--- a/img/KimberlyJonasse.docx
+++ b/img/KimberlyJonasse.docx
@@ -1,141 +1,144 @@
 
 <file path=word/document.xml><?xml version="1.0" encoding="utf-8"?>
-<w:document xmlns:wpc="http://schemas.microsoft.com/office/word/2010/wordprocessingCanvas" xmlns:mo="http://schemas.microsoft.com/office/mac/office/2008/main" xmlns:mc="http://schemas.openxmlformats.org/markup-compatibility/2006" xmlns:mv="urn:schemas-microsoft-com:mac:vml" xmlns:o="urn:schemas-microsoft-com:office:office" xmlns:r="http://schemas.openxmlformats.org/officeDocument/2006/relationships" xmlns:m="http://schemas.openxmlformats.org/officeDocument/2006/math" xmlns:v="urn:schemas-microsoft-com:vml" xmlns:wp14="http://schemas.microsoft.com/office/word/2010/wordprocessingDrawing" xmlns:wp="http://schemas.openxmlformats.org/drawingml/2006/wordprocessingDrawing" xmlns:w10="urn:schemas-microsoft-com:office:word" xmlns:w="http://schemas.openxmlformats.org/wordprocessingml/2006/main" xmlns:w14="http://schemas.microsoft.com/office/word/2010/wordml" xmlns:w15="http://schemas.microsoft.com/office/word/2012/wordml" xmlns:wpg="http://schemas.microsoft.com/office/word/2010/wordprocessingGroup" xmlns:wpi="http://schemas.microsoft.com/office/word/2010/wordprocessingInk" xmlns:wne="http://schemas.microsoft.com/office/word/2006/wordml" xmlns:wps="http://schemas.microsoft.com/office/word/2010/wordprocessingShape" mc:Ignorable="w14 w15 wp14">
+<w:document xmlns:wpc="http://schemas.microsoft.com/office/word/2010/wordprocessingCanvas" xmlns:cx="http://schemas.microsoft.com/office/drawing/2014/chartex" xmlns:cx1="http://schemas.microsoft.com/office/drawing/2015/9/8/chartex" xmlns:cx2="http://schemas.microsoft.com/office/drawing/2015/10/21/chartex" xmlns:cx3="http://schemas.microsoft.com/office/drawing/2016/5/9/chartex" xmlns:cx4="http://schemas.microsoft.com/office/drawing/2016/5/10/chartex" xmlns:cx5="http://schemas.microsoft.com/office/drawing/2016/5/11/chartex" xmlns:cx6="http://schemas.microsoft.com/office/drawing/2016/5/12/chartex" xmlns:cx7="http://schemas.microsoft.com/office/drawing/2016/5/13/chartex" xmlns:cx8="http://schemas.microsoft.com/office/drawing/2016/5/14/chartex" xmlns:mc="http://schemas.openxmlformats.org/markup-compatibility/2006" xmlns:aink="http://schemas.microsoft.com/office/drawing/2016/ink" xmlns:am3d="http://schemas.microsoft.com/office/drawing/2017/model3d" xmlns:o="urn:schemas-microsoft-com:office:office" xmlns:r="http://schemas.openxmlformats.org/officeDocument/2006/relationships" xmlns:m="http://schemas.openxmlformats.org/officeDocument/2006/math" xmlns:v="urn:schemas-microsoft-com:vml" xmlns:wp14="http://schemas.microsoft.com/office/word/2010/wordprocessingDrawing" xmlns:wp="http://schemas.openxmlformats.org/drawingml/2006/wordprocessingDrawing" xmlns:w10="urn:schemas-microsoft-com:office:word" xmlns:w="http://schemas.openxmlformats.org/wordprocessingml/2006/main" xmlns:w14="http://schemas.microsoft.com/office/word/2010/wordml" xmlns:w15="http://schemas.microsoft.com/office/word/2012/wordml" xmlns:w16cid="http://schemas.microsoft.com/office/word/2016/wordml/cid" xmlns:w16se="http://schemas.microsoft.com/office/word/2015/wordml/symex" xmlns:wpg="http://schemas.microsoft.com/office/word/2010/wordprocessingGroup" xmlns:wpi="http://schemas.microsoft.com/office/word/2010/wordprocessingInk" xmlns:wne="http://schemas.microsoft.com/office/word/2006/wordml" xmlns:wps="http://schemas.microsoft.com/office/word/2010/wordprocessingShape" mc:Ignorable="w14 w15 w16se w16cid wp14">
   <w:body>
     <w:p>
       <w:pPr>
-        <w:rPr>
-          <w:rFonts w:ascii="Times New Roman" w:hAnsi="Times New Roman" w:cs="Times New Roman"/>
-          <w:sz w:val="32"/>
-          <w:szCs w:val="32"/>
-        </w:rPr>
-      </w:pPr>
-      <w:r>
-        <w:rPr>
-          <w:rFonts w:ascii="Times New Roman" w:hAnsi="Times New Roman" w:cs="Times New Roman"/>
-          <w:sz w:val="32"/>
-          <w:szCs w:val="32"/>
-        </w:rPr>
-        <w:t>Kimberly Jonasse</w:t>
-      </w:r>
-    </w:p>
-    <w:p>
-      <w:pPr>
-        <w:rPr>
-          <w:rFonts w:ascii="Times New Roman" w:hAnsi="Times New Roman" w:cs="Times New Roman"/>
-          <w:sz w:val="16"/>
-          <w:szCs w:val="16"/>
-        </w:rPr>
-      </w:pPr>
-    </w:p>
-    <w:p>
-      <w:pPr>
+        <w:jc w:val="center"/>
+        <w:rPr>
+          <w:rFonts w:ascii="Arial" w:hAnsi="Arial" w:cs="Arial"/>
+          <w:b/>
+          <w:sz w:val="28"/>
+          <w:szCs w:val="28"/>
+        </w:rPr>
+      </w:pPr>
+      <w:r>
+        <w:rPr>
+          <w:rFonts w:ascii="Arial" w:hAnsi="Arial" w:cs="Arial"/>
+          <w:b/>
+          <w:sz w:val="28"/>
+          <w:szCs w:val="28"/>
+        </w:rPr>
+        <w:t xml:space="preserve">Kimberly </w:t>
+      </w:r>
+      <w:proofErr w:type="spellStart"/>
+      <w:r>
+        <w:rPr>
+          <w:rFonts w:ascii="Arial" w:hAnsi="Arial" w:cs="Arial"/>
+          <w:b/>
+          <w:sz w:val="28"/>
+          <w:szCs w:val="28"/>
+        </w:rPr>
+        <w:t>Jonasse</w:t>
+      </w:r>
+      <w:proofErr w:type="spellEnd"/>
+    </w:p>
+    <w:p>
+      <w:pPr>
+        <w:jc w:val="center"/>
         <w:rPr>
           <w:rStyle w:val="Hyperlink"/>
-          <w:rFonts w:ascii="Times New Roman" w:hAnsi="Times New Roman" w:cs="Times New Roman"/>
+          <w:rFonts w:ascii="Garamond" w:hAnsi="Garamond" w:cs="Arial"/>
           <w:color w:val="auto"/>
-          <w:sz w:val="20"/>
-          <w:szCs w:val="20"/>
+          <w:sz w:val="22"/>
+          <w:szCs w:val="22"/>
           <w:u w:val="none"/>
         </w:rPr>
       </w:pPr>
       <w:r>
         <w:rPr>
-          <w:rFonts w:ascii="Times New Roman" w:hAnsi="Times New Roman" w:cs="Times New Roman"/>
-          <w:b/>
-          <w:sz w:val="20"/>
-          <w:szCs w:val="20"/>
-        </w:rPr>
-        <w:t xml:space="preserve">Graphic Designer and </w:t>
-      </w:r>
-      <w:r>
-        <w:rPr>
-          <w:rFonts w:ascii="Times New Roman" w:hAnsi="Times New Roman" w:cs="Times New Roman"/>
-          <w:b/>
-          <w:sz w:val="20"/>
-          <w:szCs w:val="20"/>
-        </w:rPr>
-        <w:t xml:space="preserve">Junior </w:t>
-      </w:r>
-      <w:r>
-        <w:rPr>
-          <w:rFonts w:ascii="Times New Roman" w:hAnsi="Times New Roman" w:cs="Times New Roman"/>
-          <w:b/>
-          <w:sz w:val="20"/>
-          <w:szCs w:val="20"/>
-        </w:rPr>
-        <w:t>Web Developer</w:t>
-      </w:r>
-      <w:r>
-        <w:rPr>
-          <w:rFonts w:ascii="Times New Roman" w:hAnsi="Times New Roman" w:cs="Times New Roman"/>
-          <w:sz w:val="20"/>
-          <w:szCs w:val="20"/>
-        </w:rPr>
-        <w:t xml:space="preserve"> • </w:t>
-      </w:r>
-      <w:proofErr w:type="spellStart"/>
-      <w:r>
-        <w:rPr>
-          <w:rFonts w:ascii="Times New Roman" w:hAnsi="Times New Roman" w:cs="Times New Roman"/>
-          <w:sz w:val="20"/>
-          <w:szCs w:val="20"/>
+          <w:rFonts w:ascii="Garamond" w:hAnsi="Garamond" w:cs="Arial"/>
+          <w:sz w:val="22"/>
+          <w:szCs w:val="22"/>
         </w:rPr>
         <w:t>P</w:t>
       </w:r>
       <w:r>
         <w:rPr>
-          <w:rFonts w:ascii="Times New Roman" w:hAnsi="Times New Roman" w:cs="Times New Roman"/>
-          <w:sz w:val="20"/>
-          <w:szCs w:val="20"/>
+          <w:rFonts w:ascii="Garamond" w:hAnsi="Garamond" w:cs="Arial"/>
+          <w:sz w:val="22"/>
+          <w:szCs w:val="22"/>
         </w:rPr>
         <w:t>h</w:t>
       </w:r>
-      <w:proofErr w:type="spellEnd"/>
-      <w:r>
-        <w:rPr>
-          <w:rFonts w:ascii="Times New Roman" w:hAnsi="Times New Roman" w:cs="Times New Roman"/>
-          <w:sz w:val="20"/>
-          <w:szCs w:val="20"/>
+      <w:r>
+        <w:rPr>
+          <w:rFonts w:ascii="Garamond" w:hAnsi="Garamond" w:cs="Arial"/>
+          <w:sz w:val="22"/>
+          <w:szCs w:val="22"/>
         </w:rPr>
         <w:t>: 704-608-5886 • Email</w:t>
       </w:r>
       <w:r>
         <w:rPr>
-          <w:rFonts w:ascii="Times New Roman" w:hAnsi="Times New Roman" w:cs="Times New Roman"/>
-          <w:sz w:val="20"/>
-          <w:szCs w:val="20"/>
-        </w:rPr>
-        <w:t xml:space="preserve">: </w:t>
+          <w:rFonts w:ascii="Garamond" w:hAnsi="Garamond" w:cs="Arial"/>
+          <w:sz w:val="22"/>
+          <w:szCs w:val="22"/>
+        </w:rPr>
+        <w:t>:</w:t>
+      </w:r>
+      <w:r>
+        <w:rPr>
+          <w:rFonts w:ascii="Garamond" w:hAnsi="Garamond" w:cs="Arial"/>
+          <w:sz w:val="22"/>
+          <w:szCs w:val="22"/>
+        </w:rPr>
+        <w:t xml:space="preserve"> kjonasse@hotmail.com</w:t>
+      </w:r>
+    </w:p>
+    <w:p>
+      <w:pPr>
+        <w:pBdr>
+          <w:bottom w:val="single" w:sz="12" w:space="1" w:color="auto"/>
+        </w:pBdr>
+        <w:jc w:val="center"/>
+        <w:rPr>
+          <w:rStyle w:val="Hyperlink"/>
+          <w:rFonts w:ascii="Garamond" w:hAnsi="Garamond" w:cs="Arial"/>
+          <w:sz w:val="22"/>
+          <w:szCs w:val="22"/>
+        </w:rPr>
+      </w:pPr>
+      <w:r>
+        <w:rPr>
+          <w:rStyle w:val="Hyperlink"/>
+          <w:rFonts w:ascii="Garamond" w:hAnsi="Garamond" w:cs="Arial"/>
+          <w:color w:val="000000" w:themeColor="text1"/>
+          <w:sz w:val="22"/>
+          <w:szCs w:val="22"/>
+          <w:u w:val="none"/>
+        </w:rPr>
+        <w:t xml:space="preserve">Portfolio: </w:t>
       </w:r>
       <w:hyperlink r:id="rId5" w:history="1">
         <w:r>
           <w:rPr>
             <w:rStyle w:val="Hyperlink"/>
-            <w:rFonts w:ascii="Times New Roman" w:hAnsi="Times New Roman" w:cs="Times New Roman"/>
-            <w:sz w:val="20"/>
-            <w:szCs w:val="20"/>
+            <w:rFonts w:ascii="Garamond" w:hAnsi="Garamond" w:cs="Arial"/>
+            <w:sz w:val="22"/>
+            <w:szCs w:val="22"/>
           </w:rPr>
-          <w:t>kjonasse@hotmail.com</w:t>
+          <w:t>https://kjonasse.github.io/KAJ</w:t>
         </w:r>
       </w:hyperlink>
-    </w:p>
-    <w:p>
-      <w:pPr>
-        <w:rPr>
-          <w:rFonts w:ascii="Times New Roman" w:hAnsi="Times New Roman" w:cs="Times New Roman"/>
+      <w:r>
+        <w:rPr>
+          <w:rStyle w:val="Hyperlink"/>
+          <w:rFonts w:ascii="Garamond" w:hAnsi="Garamond" w:cs="Arial"/>
           <w:color w:val="000000" w:themeColor="text1"/>
-          <w:sz w:val="20"/>
-          <w:szCs w:val="20"/>
-        </w:rPr>
-      </w:pPr>
+          <w:sz w:val="22"/>
+          <w:szCs w:val="22"/>
+          <w:u w:val="none"/>
+        </w:rPr>
+        <w:t xml:space="preserve">/ , </w:t>
+      </w:r>
       <w:r>
         <w:rPr>
           <w:rStyle w:val="Hyperlink"/>
-          <w:rFonts w:ascii="Times New Roman" w:hAnsi="Times New Roman" w:cs="Times New Roman"/>
+          <w:rFonts w:ascii="Garamond" w:hAnsi="Garamond" w:cs="Arial"/>
           <w:color w:val="000000" w:themeColor="text1"/>
-          <w:sz w:val="20"/>
-          <w:szCs w:val="20"/>
+          <w:sz w:val="22"/>
+          <w:szCs w:val="22"/>
           <w:u w:val="none"/>
         </w:rPr>
         <w:t xml:space="preserve">LinkedIn: </w:t>
@@ -145,39 +148,21 @@
         <w:r>
           <w:rPr>
             <w:rStyle w:val="Hyperlink"/>
-            <w:rFonts w:ascii="Times New Roman" w:hAnsi="Times New Roman" w:cs="Times New Roman"/>
-            <w:sz w:val="20"/>
-            <w:szCs w:val="20"/>
+            <w:rFonts w:ascii="Garamond" w:hAnsi="Garamond" w:cs="Arial"/>
+            <w:sz w:val="22"/>
+            <w:szCs w:val="22"/>
           </w:rPr>
-          <w:t>kimb</w:t>
-        </w:r>
-        <w:r>
-          <w:rPr>
-            <w:rStyle w:val="Hyperlink"/>
-            <w:rFonts w:ascii="Times New Roman" w:hAnsi="Times New Roman" w:cs="Times New Roman"/>
-            <w:sz w:val="20"/>
-            <w:szCs w:val="20"/>
-          </w:rPr>
-          <w:t>e</w:t>
-        </w:r>
-        <w:r>
-          <w:rPr>
-            <w:rStyle w:val="Hyperlink"/>
-            <w:rFonts w:ascii="Times New Roman" w:hAnsi="Times New Roman" w:cs="Times New Roman"/>
-            <w:sz w:val="20"/>
-            <w:szCs w:val="20"/>
-          </w:rPr>
-          <w:t>rlyjonasse</w:t>
+          <w:t>kimberlyjonasse</w:t>
         </w:r>
         <w:proofErr w:type="spellEnd"/>
       </w:hyperlink>
       <w:r>
         <w:rPr>
           <w:rStyle w:val="Hyperlink"/>
-          <w:rFonts w:ascii="Times New Roman" w:hAnsi="Times New Roman" w:cs="Times New Roman"/>
+          <w:rFonts w:ascii="Garamond" w:hAnsi="Garamond" w:cs="Arial"/>
           <w:color w:val="000000" w:themeColor="text1"/>
-          <w:sz w:val="20"/>
-          <w:szCs w:val="20"/>
+          <w:sz w:val="22"/>
+          <w:szCs w:val="22"/>
           <w:u w:val="none"/>
         </w:rPr>
         <w:t xml:space="preserve">, GitHub: </w:t>
@@ -187,1410 +172,1306 @@
         <w:r>
           <w:rPr>
             <w:rStyle w:val="Hyperlink"/>
-            <w:rFonts w:ascii="Times New Roman" w:hAnsi="Times New Roman" w:cs="Times New Roman"/>
-            <w:sz w:val="20"/>
-            <w:szCs w:val="20"/>
+            <w:rFonts w:ascii="Garamond" w:hAnsi="Garamond" w:cs="Arial"/>
+            <w:sz w:val="22"/>
+            <w:szCs w:val="22"/>
           </w:rPr>
           <w:t>kjonasse</w:t>
         </w:r>
         <w:proofErr w:type="spellEnd"/>
       </w:hyperlink>
-    </w:p>
-    <w:p>
-      <w:pPr>
-        <w:rPr>
-          <w:rFonts w:ascii="Times New Roman" w:hAnsi="Times New Roman" w:cs="Times New Roman"/>
+      <w:r>
+        <w:rPr>
+          <w:rStyle w:val="Hyperlink"/>
+          <w:rFonts w:ascii="Garamond" w:hAnsi="Garamond" w:cs="Arial"/>
+          <w:sz w:val="22"/>
+          <w:szCs w:val="22"/>
+        </w:rPr>
+        <w:t>.</w:t>
+      </w:r>
+    </w:p>
+    <w:p>
+      <w:pPr>
+        <w:pBdr>
+          <w:bottom w:val="single" w:sz="12" w:space="1" w:color="auto"/>
+        </w:pBdr>
+        <w:jc w:val="center"/>
+        <w:rPr>
+          <w:rFonts w:ascii="Garamond" w:hAnsi="Garamond" w:cs="Arial"/>
+          <w:color w:val="0563C1" w:themeColor="hyperlink"/>
+          <w:sz w:val="22"/>
+          <w:szCs w:val="22"/>
+          <w:u w:val="single"/>
+        </w:rPr>
+      </w:pPr>
+    </w:p>
+    <w:p>
+      <w:pPr>
+        <w:pBdr>
+          <w:top w:val="single" w:sz="12" w:space="1" w:color="auto"/>
+          <w:bottom w:val="single" w:sz="12" w:space="1" w:color="auto"/>
+        </w:pBdr>
+        <w:jc w:val="center"/>
+        <w:rPr>
+          <w:rFonts w:ascii="Garamond" w:hAnsi="Garamond" w:cs="Arial"/>
+          <w:sz w:val="22"/>
+          <w:szCs w:val="22"/>
+        </w:rPr>
+      </w:pPr>
+      <w:r>
+        <w:rPr>
+          <w:rFonts w:ascii="Garamond" w:hAnsi="Garamond" w:cs="Arial"/>
           <w:b/>
-          <w:sz w:val="20"/>
-          <w:szCs w:val="20"/>
-        </w:rPr>
-      </w:pPr>
-      <w:r>
-        <w:rPr>
-          <w:rFonts w:ascii="Times New Roman" w:hAnsi="Times New Roman" w:cs="Times New Roman"/>
-          <w:sz w:val="20"/>
-          <w:szCs w:val="20"/>
+          <w:sz w:val="22"/>
+          <w:szCs w:val="22"/>
+        </w:rPr>
+        <w:t xml:space="preserve">Graphic Designer </w:t>
+      </w:r>
+      <w:r>
+        <w:rPr>
+          <w:rFonts w:ascii="Cambria" w:hAnsi="Cambria" w:cs="Cambria"/>
+          <w:b/>
+          <w:sz w:val="22"/>
+          <w:szCs w:val="22"/>
+        </w:rPr>
+        <w:t>ǀ</w:t>
+      </w:r>
+      <w:r>
+        <w:rPr>
+          <w:rFonts w:ascii="Garamond" w:hAnsi="Garamond" w:cs="Arial"/>
+          <w:b/>
+          <w:sz w:val="22"/>
+          <w:szCs w:val="22"/>
+        </w:rPr>
+        <w:t xml:space="preserve"> Junior Web Developer</w:t>
+      </w:r>
+      <w:r>
+        <w:rPr>
+          <w:rFonts w:ascii="Garamond" w:hAnsi="Garamond" w:cs="Arial"/>
+          <w:sz w:val="22"/>
+          <w:szCs w:val="22"/>
+        </w:rPr>
+        <w:t xml:space="preserve"> </w:t>
+      </w:r>
+    </w:p>
+    <w:p>
+      <w:pPr>
+        <w:rPr>
+          <w:rFonts w:ascii="Garamond" w:hAnsi="Garamond" w:cs="Arial"/>
+          <w:sz w:val="22"/>
+          <w:szCs w:val="22"/>
+        </w:rPr>
+      </w:pPr>
+      <w:r>
+        <w:rPr>
+          <w:rFonts w:ascii="Garamond" w:hAnsi="Garamond" w:cs="Arial"/>
+          <w:sz w:val="22"/>
+          <w:szCs w:val="22"/>
         </w:rPr>
         <w:cr/>
       </w:r>
       <w:r>
         <w:rPr>
-          <w:rFonts w:ascii="Times New Roman" w:hAnsi="Times New Roman" w:cs="Times New Roman"/>
+          <w:rFonts w:ascii="Garamond" w:hAnsi="Garamond" w:cs="Arial"/>
           <w:b/>
-          <w:sz w:val="20"/>
-          <w:szCs w:val="20"/>
-        </w:rPr>
-        <w:t>O</w:t>
-      </w:r>
-      <w:r>
-        <w:rPr>
-          <w:rFonts w:ascii="Times New Roman" w:hAnsi="Times New Roman" w:cs="Times New Roman"/>
+          <w:sz w:val="22"/>
+          <w:szCs w:val="22"/>
+          <w:u w:val="single"/>
+        </w:rPr>
+        <w:t>Career Profile:</w:t>
+      </w:r>
+      <w:r>
+        <w:rPr>
+          <w:rFonts w:ascii="Garamond" w:hAnsi="Garamond" w:cs="Arial"/>
+          <w:sz w:val="22"/>
+          <w:szCs w:val="22"/>
+        </w:rPr>
+        <w:t xml:space="preserve"> </w:t>
+      </w:r>
+      <w:r>
+        <w:rPr>
+          <w:rFonts w:ascii="Garamond" w:hAnsi="Garamond" w:cs="Arial"/>
+          <w:sz w:val="22"/>
+          <w:szCs w:val="22"/>
+        </w:rPr>
+        <w:t xml:space="preserve">Highly creative and multi-talented Graphic Designer and </w:t>
+      </w:r>
+      <w:r>
+        <w:rPr>
+          <w:rFonts w:ascii="Garamond" w:hAnsi="Garamond" w:cs="Arial"/>
+          <w:sz w:val="22"/>
+          <w:szCs w:val="22"/>
+        </w:rPr>
+        <w:t xml:space="preserve">Junior </w:t>
+      </w:r>
+      <w:r>
+        <w:rPr>
+          <w:rFonts w:ascii="Garamond" w:hAnsi="Garamond" w:cs="Arial"/>
+          <w:sz w:val="22"/>
+          <w:szCs w:val="22"/>
+        </w:rPr>
+        <w:t xml:space="preserve">Web Developer </w:t>
+      </w:r>
+      <w:r>
+        <w:rPr>
+          <w:rFonts w:ascii="Garamond" w:hAnsi="Garamond" w:cs="Arial"/>
+          <w:sz w:val="22"/>
+          <w:szCs w:val="22"/>
+        </w:rPr>
+        <w:t xml:space="preserve">specializing in aesthetically pleasing design and functional </w:t>
+      </w:r>
+      <w:proofErr w:type="gramStart"/>
+      <w:r>
+        <w:rPr>
+          <w:rFonts w:ascii="Garamond" w:hAnsi="Garamond" w:cs="Arial"/>
+          <w:sz w:val="22"/>
+          <w:szCs w:val="22"/>
+        </w:rPr>
+        <w:t>front end</w:t>
+      </w:r>
+      <w:proofErr w:type="gramEnd"/>
+      <w:r>
+        <w:rPr>
+          <w:rFonts w:ascii="Garamond" w:hAnsi="Garamond" w:cs="Arial"/>
+          <w:sz w:val="22"/>
+          <w:szCs w:val="22"/>
+        </w:rPr>
+        <w:t xml:space="preserve"> web development. Experienced with all stages of design and development from the first conceptualization to the finished product. </w:t>
+      </w:r>
+    </w:p>
+    <w:p>
+      <w:pPr>
+        <w:rPr>
+          <w:rFonts w:ascii="Garamond" w:hAnsi="Garamond" w:cs="Arial"/>
+          <w:sz w:val="22"/>
+          <w:szCs w:val="22"/>
+          <w:u w:val="single"/>
+        </w:rPr>
+      </w:pPr>
+    </w:p>
+    <w:p>
+      <w:pPr>
+        <w:rPr>
+          <w:rFonts w:ascii="Garamond" w:hAnsi="Garamond" w:cs="Arial"/>
           <w:b/>
-          <w:sz w:val="20"/>
-          <w:szCs w:val="20"/>
-        </w:rPr>
-        <w:t>bjective</w:t>
-      </w:r>
-      <w:r>
-        <w:rPr>
-          <w:rFonts w:ascii="Times New Roman" w:hAnsi="Times New Roman" w:cs="Times New Roman"/>
+          <w:sz w:val="22"/>
+          <w:szCs w:val="22"/>
+          <w:u w:val="single"/>
+        </w:rPr>
+      </w:pPr>
+      <w:r>
+        <w:rPr>
+          <w:rFonts w:ascii="Garamond" w:hAnsi="Garamond" w:cs="Arial"/>
           <w:b/>
-          <w:sz w:val="20"/>
-          <w:szCs w:val="20"/>
-        </w:rPr>
-        <w:t>:</w:t>
-      </w:r>
-      <w:bookmarkStart w:id="0" w:name="_GoBack"/>
-      <w:bookmarkEnd w:id="0"/>
-    </w:p>
-    <w:p>
-      <w:pPr>
-        <w:rPr>
-          <w:rFonts w:ascii="Times New Roman" w:hAnsi="Times New Roman" w:cs="Times New Roman"/>
+          <w:sz w:val="22"/>
+          <w:szCs w:val="22"/>
+          <w:u w:val="single"/>
+        </w:rPr>
+        <w:t>Summary of Qualifications:</w:t>
+      </w:r>
+    </w:p>
+    <w:p>
+      <w:pPr>
+        <w:jc w:val="both"/>
+        <w:rPr>
+          <w:rFonts w:ascii="Garamond" w:hAnsi="Garamond" w:cs="Arial"/>
+          <w:sz w:val="22"/>
+          <w:szCs w:val="22"/>
+        </w:rPr>
+      </w:pPr>
+      <w:r>
+        <w:rPr>
+          <w:rFonts w:ascii="Garamond" w:hAnsi="Garamond" w:cs="Arial"/>
+          <w:sz w:val="22"/>
+          <w:szCs w:val="22"/>
+        </w:rPr>
+        <w:t>• Strong working knowledge of the following software applications; Adobe Creative Suite, MS Office</w:t>
+      </w:r>
+    </w:p>
+    <w:p>
+      <w:pPr>
+        <w:jc w:val="both"/>
+        <w:rPr>
+          <w:rFonts w:ascii="Garamond" w:hAnsi="Garamond" w:cs="Arial"/>
+          <w:sz w:val="22"/>
+          <w:szCs w:val="22"/>
+        </w:rPr>
+      </w:pPr>
+      <w:r>
+        <w:rPr>
+          <w:rFonts w:ascii="Garamond" w:hAnsi="Garamond" w:cs="Arial"/>
+          <w:sz w:val="22"/>
+          <w:szCs w:val="22"/>
+        </w:rPr>
+        <w:t xml:space="preserve">• Experience with HTML, CSS, </w:t>
+      </w:r>
+      <w:r>
+        <w:rPr>
+          <w:rFonts w:ascii="Garamond" w:hAnsi="Garamond" w:cs="Arial"/>
+          <w:sz w:val="22"/>
+          <w:szCs w:val="22"/>
+        </w:rPr>
+        <w:t>JavaScript</w:t>
+      </w:r>
+      <w:r>
+        <w:rPr>
+          <w:rFonts w:ascii="Garamond" w:hAnsi="Garamond" w:cs="Arial"/>
+          <w:sz w:val="22"/>
+          <w:szCs w:val="22"/>
+        </w:rPr>
+        <w:t>, Bootstrap, JQuery, SQL, AJAX, Firebase</w:t>
+      </w:r>
+      <w:r>
+        <w:rPr>
+          <w:rFonts w:ascii="Garamond" w:hAnsi="Garamond" w:cs="Arial"/>
+          <w:sz w:val="22"/>
+          <w:szCs w:val="22"/>
+        </w:rPr>
+        <w:t>, React.js</w:t>
+      </w:r>
+      <w:r>
+        <w:rPr>
+          <w:rFonts w:ascii="Garamond" w:hAnsi="Garamond" w:cs="Arial"/>
+          <w:sz w:val="22"/>
+          <w:szCs w:val="22"/>
+        </w:rPr>
+        <w:t xml:space="preserve">, </w:t>
+      </w:r>
+      <w:r>
+        <w:rPr>
+          <w:rFonts w:ascii="Garamond" w:hAnsi="Garamond" w:cs="Arial"/>
+          <w:sz w:val="22"/>
+          <w:szCs w:val="22"/>
+        </w:rPr>
+        <w:t>WordPress</w:t>
+      </w:r>
+    </w:p>
+    <w:p>
+      <w:pPr>
+        <w:jc w:val="both"/>
+        <w:rPr>
+          <w:rFonts w:ascii="Garamond" w:hAnsi="Garamond" w:cs="Arial"/>
+          <w:sz w:val="22"/>
+          <w:szCs w:val="22"/>
+        </w:rPr>
+      </w:pPr>
+      <w:r>
+        <w:rPr>
+          <w:rFonts w:ascii="Garamond" w:hAnsi="Garamond" w:cs="Arial"/>
+          <w:sz w:val="22"/>
+          <w:szCs w:val="22"/>
+        </w:rPr>
+        <w:t>• Strong Web and Print Design Sense, Advanced Typography Knowledge</w:t>
+      </w:r>
+    </w:p>
+    <w:p>
+      <w:pPr>
+        <w:rPr>
+          <w:rFonts w:ascii="Garamond" w:hAnsi="Garamond" w:cs="Arial"/>
+          <w:sz w:val="22"/>
+          <w:szCs w:val="22"/>
+        </w:rPr>
+      </w:pPr>
+      <w:r>
+        <w:rPr>
+          <w:rFonts w:ascii="Garamond" w:hAnsi="Garamond" w:cs="Arial"/>
+          <w:sz w:val="22"/>
+          <w:szCs w:val="22"/>
+        </w:rPr>
+        <w:t xml:space="preserve">• </w:t>
+      </w:r>
+      <w:r>
+        <w:rPr>
+          <w:rFonts w:ascii="Garamond" w:hAnsi="Garamond" w:cs="Arial"/>
+          <w:sz w:val="22"/>
+          <w:szCs w:val="22"/>
+        </w:rPr>
+        <w:t>Self-motivated Professional, Quick L</w:t>
+      </w:r>
+      <w:r>
+        <w:rPr>
+          <w:rFonts w:ascii="Garamond" w:hAnsi="Garamond" w:cs="Arial"/>
+          <w:sz w:val="22"/>
+          <w:szCs w:val="22"/>
+        </w:rPr>
+        <w:t>earner</w:t>
+      </w:r>
+    </w:p>
+    <w:p>
+      <w:pPr>
+        <w:jc w:val="both"/>
+        <w:rPr>
+          <w:rFonts w:ascii="Garamond" w:hAnsi="Garamond" w:cs="Arial"/>
+          <w:sz w:val="22"/>
+          <w:szCs w:val="22"/>
+        </w:rPr>
+      </w:pPr>
+      <w:r>
+        <w:rPr>
+          <w:rFonts w:ascii="Garamond" w:hAnsi="Garamond" w:cs="Arial"/>
+          <w:sz w:val="22"/>
+          <w:szCs w:val="22"/>
+        </w:rPr>
+        <w:t>• Conceptual Thinker, Successful Time Management</w:t>
+      </w:r>
+    </w:p>
+    <w:p>
+      <w:pPr>
+        <w:jc w:val="both"/>
+        <w:rPr>
+          <w:rFonts w:ascii="Garamond" w:hAnsi="Garamond" w:cs="Arial"/>
+          <w:sz w:val="22"/>
+          <w:szCs w:val="22"/>
+          <w:u w:val="single"/>
+        </w:rPr>
+      </w:pPr>
+    </w:p>
+    <w:p>
+      <w:pPr>
+        <w:rPr>
+          <w:rFonts w:ascii="Garamond" w:hAnsi="Garamond" w:cs="Arial"/>
           <w:b/>
-          <w:sz w:val="20"/>
-          <w:szCs w:val="20"/>
-        </w:rPr>
-      </w:pPr>
-    </w:p>
-    <w:p>
-      <w:pPr>
-        <w:rPr>
-          <w:rFonts w:ascii="Times New Roman" w:hAnsi="Times New Roman" w:cs="Times New Roman"/>
-          <w:sz w:val="20"/>
-          <w:szCs w:val="20"/>
-        </w:rPr>
-      </w:pPr>
-      <w:r>
-        <w:rPr>
-          <w:rFonts w:ascii="Times New Roman" w:hAnsi="Times New Roman" w:cs="Times New Roman"/>
-          <w:sz w:val="20"/>
-          <w:szCs w:val="20"/>
-        </w:rPr>
-        <w:t xml:space="preserve">Highly creative and multi-talented Graphic Designer and </w:t>
-      </w:r>
-      <w:r>
-        <w:rPr>
-          <w:rFonts w:ascii="Times New Roman" w:hAnsi="Times New Roman" w:cs="Times New Roman"/>
-          <w:sz w:val="20"/>
-          <w:szCs w:val="20"/>
-        </w:rPr>
-        <w:t xml:space="preserve">Junior </w:t>
-      </w:r>
-      <w:r>
-        <w:rPr>
-          <w:rFonts w:ascii="Times New Roman" w:hAnsi="Times New Roman" w:cs="Times New Roman"/>
-          <w:sz w:val="20"/>
-          <w:szCs w:val="20"/>
-        </w:rPr>
-        <w:t xml:space="preserve">Web Developer </w:t>
-      </w:r>
-      <w:r>
-        <w:rPr>
-          <w:rFonts w:ascii="Times New Roman" w:hAnsi="Times New Roman" w:cs="Times New Roman"/>
-          <w:sz w:val="20"/>
-          <w:szCs w:val="20"/>
-        </w:rPr>
-        <w:t xml:space="preserve">specializing in aesthetically pleasing </w:t>
-      </w:r>
-    </w:p>
-    <w:p>
-      <w:pPr>
-        <w:rPr>
-          <w:rFonts w:ascii="Times New Roman" w:hAnsi="Times New Roman" w:cs="Times New Roman"/>
-          <w:sz w:val="20"/>
-          <w:szCs w:val="20"/>
-        </w:rPr>
-      </w:pPr>
-      <w:r>
-        <w:rPr>
-          <w:rFonts w:ascii="Times New Roman" w:hAnsi="Times New Roman" w:cs="Times New Roman"/>
-          <w:sz w:val="20"/>
-          <w:szCs w:val="20"/>
-        </w:rPr>
-        <w:t xml:space="preserve">design and functional </w:t>
-      </w:r>
-      <w:proofErr w:type="gramStart"/>
-      <w:r>
-        <w:rPr>
-          <w:rFonts w:ascii="Times New Roman" w:hAnsi="Times New Roman" w:cs="Times New Roman"/>
-          <w:sz w:val="20"/>
-          <w:szCs w:val="20"/>
-        </w:rPr>
-        <w:t>front end</w:t>
-      </w:r>
-      <w:proofErr w:type="gramEnd"/>
-      <w:r>
-        <w:rPr>
-          <w:rFonts w:ascii="Times New Roman" w:hAnsi="Times New Roman" w:cs="Times New Roman"/>
-          <w:sz w:val="20"/>
-          <w:szCs w:val="20"/>
-        </w:rPr>
-        <w:t xml:space="preserve"> web development. Experienced with all stages of design and development from the first conceptualization to the finished product. </w:t>
-      </w:r>
-    </w:p>
-    <w:p>
-      <w:pPr>
-        <w:rPr>
-          <w:rFonts w:ascii="Times New Roman" w:hAnsi="Times New Roman" w:cs="Times New Roman"/>
-          <w:sz w:val="20"/>
-          <w:szCs w:val="20"/>
-        </w:rPr>
-      </w:pPr>
-    </w:p>
-    <w:p>
-      <w:pPr>
-        <w:rPr>
-          <w:rFonts w:ascii="Times New Roman" w:hAnsi="Times New Roman" w:cs="Times New Roman"/>
+          <w:sz w:val="22"/>
+          <w:szCs w:val="22"/>
+          <w:u w:val="single"/>
+        </w:rPr>
+      </w:pPr>
+      <w:r>
+        <w:rPr>
+          <w:rFonts w:ascii="Garamond" w:hAnsi="Garamond" w:cs="Arial"/>
           <w:b/>
-          <w:sz w:val="20"/>
-          <w:szCs w:val="20"/>
-        </w:rPr>
-      </w:pPr>
-      <w:r>
-        <w:rPr>
-          <w:rFonts w:ascii="Times New Roman" w:hAnsi="Times New Roman" w:cs="Times New Roman"/>
+          <w:sz w:val="22"/>
+          <w:szCs w:val="22"/>
+          <w:u w:val="single"/>
+        </w:rPr>
+        <w:t>Technical Projects:</w:t>
+      </w:r>
+    </w:p>
+    <w:p>
+      <w:pPr>
+        <w:rPr>
+          <w:rFonts w:ascii="Garamond" w:hAnsi="Garamond" w:cs="Arial"/>
           <w:b/>
-          <w:sz w:val="20"/>
-          <w:szCs w:val="20"/>
-        </w:rPr>
-        <w:t>Highlights</w:t>
-      </w:r>
-      <w:r>
-        <w:rPr>
-          <w:rFonts w:ascii="Times New Roman" w:hAnsi="Times New Roman" w:cs="Times New Roman"/>
-          <w:b/>
-          <w:sz w:val="20"/>
-          <w:szCs w:val="20"/>
-        </w:rPr>
-        <w:t>:</w:t>
-      </w:r>
-    </w:p>
-    <w:p>
-      <w:pPr>
-        <w:rPr>
-          <w:rFonts w:ascii="Times New Roman" w:hAnsi="Times New Roman" w:cs="Times New Roman"/>
-          <w:b/>
-          <w:sz w:val="20"/>
-          <w:szCs w:val="20"/>
-        </w:rPr>
-      </w:pPr>
-    </w:p>
-    <w:p>
-      <w:pPr>
-        <w:jc w:val="both"/>
-        <w:rPr>
-          <w:rFonts w:ascii="Times New Roman" w:hAnsi="Times New Roman" w:cs="Times New Roman"/>
-          <w:sz w:val="20"/>
-          <w:szCs w:val="20"/>
-        </w:rPr>
-      </w:pPr>
-      <w:r>
-        <w:rPr>
-          <w:rFonts w:ascii="Times New Roman" w:hAnsi="Times New Roman" w:cs="Times New Roman"/>
-          <w:sz w:val="20"/>
-          <w:szCs w:val="20"/>
-        </w:rPr>
-        <w:t>• Strong working knowledge of the following software applications; Adobe Creative Suite, MS Office</w:t>
-      </w:r>
-    </w:p>
-    <w:p>
-      <w:pPr>
-        <w:jc w:val="both"/>
-        <w:rPr>
-          <w:rFonts w:ascii="Times New Roman" w:hAnsi="Times New Roman" w:cs="Times New Roman"/>
-          <w:sz w:val="20"/>
-          <w:szCs w:val="20"/>
-        </w:rPr>
-      </w:pPr>
-      <w:r>
-        <w:rPr>
-          <w:rFonts w:ascii="Times New Roman" w:hAnsi="Times New Roman" w:cs="Times New Roman"/>
-          <w:sz w:val="20"/>
-          <w:szCs w:val="20"/>
-        </w:rPr>
-        <w:t xml:space="preserve">• Experience with HTML, CSS, </w:t>
-      </w:r>
-      <w:proofErr w:type="spellStart"/>
-      <w:r>
-        <w:rPr>
-          <w:rFonts w:ascii="Times New Roman" w:hAnsi="Times New Roman" w:cs="Times New Roman"/>
-          <w:sz w:val="20"/>
-          <w:szCs w:val="20"/>
-        </w:rPr>
-        <w:t>Javascript</w:t>
-      </w:r>
-      <w:proofErr w:type="spellEnd"/>
-      <w:r>
-        <w:rPr>
-          <w:rFonts w:ascii="Times New Roman" w:hAnsi="Times New Roman" w:cs="Times New Roman"/>
-          <w:sz w:val="20"/>
-          <w:szCs w:val="20"/>
-        </w:rPr>
-        <w:t>, Bootstrap, JQuery, SQL, AJAX, Firebase</w:t>
-      </w:r>
-      <w:r>
-        <w:rPr>
-          <w:rFonts w:ascii="Times New Roman" w:hAnsi="Times New Roman" w:cs="Times New Roman"/>
-          <w:sz w:val="20"/>
-          <w:szCs w:val="20"/>
-        </w:rPr>
-        <w:t>, React.js</w:t>
-      </w:r>
-      <w:r>
-        <w:rPr>
-          <w:rFonts w:ascii="Times New Roman" w:hAnsi="Times New Roman" w:cs="Times New Roman"/>
-          <w:sz w:val="20"/>
-          <w:szCs w:val="20"/>
-        </w:rPr>
-        <w:t xml:space="preserve">, </w:t>
-      </w:r>
-      <w:proofErr w:type="spellStart"/>
-      <w:r>
-        <w:rPr>
-          <w:rFonts w:ascii="Times New Roman" w:hAnsi="Times New Roman" w:cs="Times New Roman"/>
-          <w:sz w:val="20"/>
-          <w:szCs w:val="20"/>
-        </w:rPr>
-        <w:t>Wordpress</w:t>
-      </w:r>
-      <w:proofErr w:type="spellEnd"/>
-    </w:p>
-    <w:p>
-      <w:pPr>
-        <w:jc w:val="both"/>
-        <w:rPr>
-          <w:rFonts w:ascii="Times New Roman" w:hAnsi="Times New Roman" w:cs="Times New Roman"/>
-          <w:sz w:val="20"/>
-          <w:szCs w:val="20"/>
-        </w:rPr>
-      </w:pPr>
-      <w:r>
-        <w:rPr>
-          <w:rFonts w:ascii="Times New Roman" w:hAnsi="Times New Roman" w:cs="Times New Roman"/>
-          <w:sz w:val="20"/>
-          <w:szCs w:val="20"/>
-        </w:rPr>
-        <w:t>• Strong Web and Print Design Sense, Advanced Typography Knowledge</w:t>
-      </w:r>
-    </w:p>
-    <w:p>
-      <w:pPr>
-        <w:rPr>
-          <w:rFonts w:ascii="Times New Roman" w:hAnsi="Times New Roman" w:cs="Times New Roman"/>
-          <w:sz w:val="20"/>
-          <w:szCs w:val="20"/>
-        </w:rPr>
-      </w:pPr>
-      <w:r>
-        <w:rPr>
-          <w:rFonts w:ascii="Times New Roman" w:hAnsi="Times New Roman" w:cs="Times New Roman"/>
-          <w:sz w:val="20"/>
-          <w:szCs w:val="20"/>
-        </w:rPr>
-        <w:t xml:space="preserve">• </w:t>
-      </w:r>
-      <w:r>
-        <w:rPr>
-          <w:rFonts w:ascii="Times New Roman" w:hAnsi="Times New Roman" w:cs="Times New Roman"/>
-          <w:sz w:val="20"/>
-          <w:szCs w:val="20"/>
-        </w:rPr>
-        <w:t>Self-motivated Professional, Quick L</w:t>
-      </w:r>
-      <w:r>
-        <w:rPr>
-          <w:rFonts w:ascii="Times New Roman" w:hAnsi="Times New Roman" w:cs="Times New Roman"/>
-          <w:sz w:val="20"/>
-          <w:szCs w:val="20"/>
-        </w:rPr>
-        <w:t>earner</w:t>
-      </w:r>
-    </w:p>
-    <w:p>
-      <w:pPr>
-        <w:jc w:val="both"/>
-        <w:rPr>
-          <w:rFonts w:ascii="Times New Roman" w:hAnsi="Times New Roman" w:cs="Times New Roman"/>
-          <w:sz w:val="20"/>
-          <w:szCs w:val="20"/>
-        </w:rPr>
-      </w:pPr>
-      <w:r>
-        <w:rPr>
-          <w:rFonts w:ascii="Times New Roman" w:hAnsi="Times New Roman" w:cs="Times New Roman"/>
-          <w:sz w:val="20"/>
-          <w:szCs w:val="20"/>
-        </w:rPr>
-        <w:t>• Conceptual Thinker, Successful Time Management</w:t>
-      </w:r>
-    </w:p>
-    <w:p>
-      <w:pPr>
-        <w:rPr>
-          <w:rFonts w:ascii="Times New Roman" w:hAnsi="Times New Roman" w:cs="Times New Roman"/>
-          <w:sz w:val="20"/>
-          <w:szCs w:val="20"/>
-        </w:rPr>
-      </w:pPr>
-      <w:r>
-        <w:rPr>
-          <w:rFonts w:ascii="Times New Roman" w:hAnsi="Times New Roman" w:cs="Times New Roman"/>
-          <w:sz w:val="20"/>
-          <w:szCs w:val="20"/>
-        </w:rPr>
-        <w:cr/>
-      </w:r>
-      <w:r>
-        <w:rPr>
-          <w:rFonts w:ascii="Times New Roman" w:hAnsi="Times New Roman" w:cs="Times New Roman"/>
-          <w:b/>
-          <w:sz w:val="20"/>
-          <w:szCs w:val="20"/>
-        </w:rPr>
-        <w:t>Professional Experience</w:t>
-      </w:r>
-      <w:r>
-        <w:rPr>
-          <w:rFonts w:ascii="Times New Roman" w:hAnsi="Times New Roman" w:cs="Times New Roman"/>
-          <w:b/>
-          <w:sz w:val="20"/>
-          <w:szCs w:val="20"/>
-        </w:rPr>
-        <w:t>:</w:t>
-      </w:r>
-      <w:r>
-        <w:rPr>
-          <w:rFonts w:ascii="Times New Roman" w:hAnsi="Times New Roman" w:cs="Times New Roman"/>
-          <w:sz w:val="20"/>
-          <w:szCs w:val="20"/>
-        </w:rPr>
-        <w:cr/>
-      </w:r>
-    </w:p>
-    <w:p>
-      <w:pPr>
-        <w:rPr>
-          <w:rFonts w:ascii="Times New Roman" w:hAnsi="Times New Roman" w:cs="Times New Roman"/>
-          <w:sz w:val="20"/>
-          <w:szCs w:val="20"/>
-        </w:rPr>
-      </w:pPr>
-      <w:r>
-        <w:rPr>
-          <w:rFonts w:ascii="Times New Roman" w:hAnsi="Times New Roman" w:cs="Times New Roman"/>
-          <w:b/>
-          <w:sz w:val="20"/>
-          <w:szCs w:val="20"/>
-        </w:rPr>
-        <w:t>Taylor Communi</w:t>
-      </w:r>
-      <w:r>
-        <w:rPr>
-          <w:rFonts w:ascii="Times New Roman" w:hAnsi="Times New Roman" w:cs="Times New Roman"/>
-          <w:b/>
-          <w:sz w:val="20"/>
-          <w:szCs w:val="20"/>
-        </w:rPr>
-        <w:t xml:space="preserve">cations, Bank of America </w:t>
-      </w:r>
-      <w:r>
-        <w:rPr>
-          <w:rFonts w:ascii="Times New Roman" w:hAnsi="Times New Roman" w:cs="Times New Roman"/>
-          <w:b/>
-          <w:sz w:val="20"/>
-          <w:szCs w:val="20"/>
-        </w:rPr>
-        <w:t>Team</w:t>
-      </w:r>
-      <w:r>
-        <w:rPr>
-          <w:rFonts w:ascii="Times New Roman" w:hAnsi="Times New Roman" w:cs="Times New Roman"/>
-          <w:sz w:val="20"/>
-          <w:szCs w:val="20"/>
-        </w:rPr>
-        <w:t xml:space="preserve"> </w:t>
-      </w:r>
-      <w:r>
-        <w:rPr>
-          <w:rFonts w:ascii="Times New Roman" w:hAnsi="Times New Roman" w:cs="Times New Roman"/>
-          <w:sz w:val="20"/>
-          <w:szCs w:val="20"/>
-        </w:rPr>
-        <w:t>(Nov. 2011-present</w:t>
-      </w:r>
-      <w:r>
-        <w:rPr>
-          <w:rFonts w:ascii="Times New Roman" w:hAnsi="Times New Roman" w:cs="Times New Roman"/>
-          <w:sz w:val="20"/>
-          <w:szCs w:val="20"/>
-        </w:rPr>
-        <w:t xml:space="preserve"> and</w:t>
-      </w:r>
-      <w:r>
-        <w:rPr>
-          <w:rFonts w:ascii="Times New Roman" w:hAnsi="Times New Roman" w:cs="Times New Roman"/>
-          <w:sz w:val="20"/>
-          <w:szCs w:val="20"/>
-        </w:rPr>
-        <w:t xml:space="preserve"> </w:t>
-      </w:r>
-      <w:r>
-        <w:rPr>
-          <w:rFonts w:ascii="Times New Roman" w:hAnsi="Times New Roman" w:cs="Times New Roman"/>
-          <w:sz w:val="20"/>
-          <w:szCs w:val="20"/>
-        </w:rPr>
-        <w:t>Feb. 2004-Oct. 2006</w:t>
-      </w:r>
-      <w:r>
-        <w:rPr>
-          <w:rFonts w:ascii="Times New Roman" w:hAnsi="Times New Roman" w:cs="Times New Roman"/>
-          <w:sz w:val="20"/>
-          <w:szCs w:val="20"/>
-        </w:rPr>
-        <w:t>)</w:t>
-      </w:r>
-      <w:r>
-        <w:rPr>
-          <w:rFonts w:ascii="Times New Roman" w:hAnsi="Times New Roman" w:cs="Times New Roman"/>
-          <w:sz w:val="20"/>
-          <w:szCs w:val="20"/>
-        </w:rPr>
-        <w:cr/>
-        <w:t>• Responsible for utilizi</w:t>
-      </w:r>
-      <w:r>
-        <w:rPr>
-          <w:rFonts w:ascii="Times New Roman" w:hAnsi="Times New Roman" w:cs="Times New Roman"/>
-          <w:sz w:val="20"/>
-          <w:szCs w:val="20"/>
-        </w:rPr>
-        <w:t>ng Adobe CS to support various d</w:t>
-      </w:r>
-      <w:r>
-        <w:rPr>
-          <w:rFonts w:ascii="Times New Roman" w:hAnsi="Times New Roman" w:cs="Times New Roman"/>
-          <w:sz w:val="20"/>
-          <w:szCs w:val="20"/>
-        </w:rPr>
-        <w:t>i</w:t>
-      </w:r>
-      <w:r>
-        <w:rPr>
-          <w:rFonts w:ascii="Times New Roman" w:hAnsi="Times New Roman" w:cs="Times New Roman"/>
-          <w:sz w:val="20"/>
-          <w:szCs w:val="20"/>
-        </w:rPr>
-        <w:t>visions within Bank of America</w:t>
-      </w:r>
-    </w:p>
-    <w:p>
-      <w:pPr>
-        <w:rPr>
-          <w:rFonts w:ascii="Times New Roman" w:hAnsi="Times New Roman" w:cs="Times New Roman"/>
-          <w:sz w:val="20"/>
-          <w:szCs w:val="20"/>
-        </w:rPr>
-      </w:pPr>
-      <w:r>
-        <w:rPr>
-          <w:rFonts w:ascii="Times New Roman" w:hAnsi="Times New Roman" w:cs="Times New Roman"/>
-          <w:sz w:val="20"/>
-          <w:szCs w:val="20"/>
-        </w:rPr>
-        <w:t>• Prepared and sent fina</w:t>
-      </w:r>
-      <w:r>
-        <w:rPr>
-          <w:rFonts w:ascii="Times New Roman" w:hAnsi="Times New Roman" w:cs="Times New Roman"/>
-          <w:sz w:val="20"/>
-          <w:szCs w:val="20"/>
-        </w:rPr>
-        <w:t>l artwork to vendors to produce</w:t>
-      </w:r>
-    </w:p>
-    <w:p>
-      <w:pPr>
-        <w:rPr>
-          <w:rFonts w:ascii="Times New Roman" w:hAnsi="Times New Roman" w:cs="Times New Roman"/>
-          <w:sz w:val="20"/>
-          <w:szCs w:val="20"/>
-        </w:rPr>
-      </w:pPr>
-      <w:r>
-        <w:rPr>
-          <w:rFonts w:ascii="Times New Roman" w:hAnsi="Times New Roman" w:cs="Times New Roman"/>
-          <w:sz w:val="20"/>
-          <w:szCs w:val="20"/>
-        </w:rPr>
-        <w:t xml:space="preserve">• Develop fillable electronic forms, enabling users to complete documents online thereby reducing the need to </w:t>
-      </w:r>
-    </w:p>
-    <w:p>
-      <w:pPr>
-        <w:rPr>
-          <w:rFonts w:ascii="Times New Roman" w:hAnsi="Times New Roman" w:cs="Times New Roman"/>
-          <w:sz w:val="20"/>
-          <w:szCs w:val="20"/>
-        </w:rPr>
-      </w:pPr>
-      <w:r>
-        <w:rPr>
-          <w:rFonts w:ascii="Times New Roman" w:hAnsi="Times New Roman" w:cs="Times New Roman"/>
-          <w:sz w:val="20"/>
-          <w:szCs w:val="20"/>
-        </w:rPr>
-        <w:t>print and store paper documents</w:t>
-      </w:r>
-      <w:r>
-        <w:rPr>
-          <w:rFonts w:ascii="Times New Roman" w:hAnsi="Times New Roman" w:cs="Times New Roman"/>
-          <w:sz w:val="20"/>
-          <w:szCs w:val="20"/>
-        </w:rPr>
-        <w:cr/>
-        <w:t xml:space="preserve">• </w:t>
-      </w:r>
-      <w:r>
-        <w:rPr>
-          <w:rFonts w:ascii="Times New Roman" w:hAnsi="Times New Roman" w:cs="Times New Roman"/>
-          <w:sz w:val="20"/>
-          <w:szCs w:val="20"/>
-        </w:rPr>
-        <w:t>Prioritized graphic workload and effectively</w:t>
-      </w:r>
-      <w:r>
-        <w:rPr>
-          <w:rFonts w:ascii="Times New Roman" w:hAnsi="Times New Roman" w:cs="Times New Roman"/>
-          <w:sz w:val="20"/>
-          <w:szCs w:val="20"/>
-        </w:rPr>
-        <w:t xml:space="preserve"> coordinated multiple projects</w:t>
-      </w:r>
-    </w:p>
-    <w:p>
-      <w:pPr>
-        <w:rPr>
-          <w:rFonts w:ascii="Times New Roman" w:hAnsi="Times New Roman" w:cs="Times New Roman"/>
-          <w:sz w:val="20"/>
-          <w:szCs w:val="20"/>
-        </w:rPr>
-      </w:pPr>
-      <w:r>
-        <w:rPr>
-          <w:rFonts w:ascii="Times New Roman" w:hAnsi="Times New Roman" w:cs="Times New Roman"/>
-          <w:sz w:val="20"/>
-          <w:szCs w:val="20"/>
-        </w:rPr>
-        <w:t>• Created graphics of products for use on the web</w:t>
-      </w:r>
-    </w:p>
-    <w:p>
-      <w:pPr>
-        <w:rPr>
-          <w:rFonts w:ascii="Times New Roman" w:hAnsi="Times New Roman" w:cs="Times New Roman"/>
-          <w:sz w:val="20"/>
-          <w:szCs w:val="20"/>
-        </w:rPr>
-      </w:pPr>
-    </w:p>
-    <w:p>
-      <w:pPr>
-        <w:rPr>
-          <w:rFonts w:ascii="Times New Roman" w:hAnsi="Times New Roman" w:cs="Times New Roman"/>
-          <w:sz w:val="20"/>
-          <w:szCs w:val="20"/>
-        </w:rPr>
-      </w:pPr>
-      <w:r>
-        <w:rPr>
-          <w:rFonts w:ascii="Times New Roman" w:hAnsi="Times New Roman" w:cs="Times New Roman"/>
-          <w:b/>
-          <w:sz w:val="20"/>
-          <w:szCs w:val="20"/>
-        </w:rPr>
-        <w:t>Allen Tate Company, Real</w:t>
-      </w:r>
-      <w:r>
-        <w:rPr>
-          <w:rFonts w:ascii="Times New Roman" w:hAnsi="Times New Roman" w:cs="Times New Roman"/>
-          <w:b/>
-          <w:sz w:val="20"/>
-          <w:szCs w:val="20"/>
-        </w:rPr>
-        <w:t xml:space="preserve"> Estate Agent</w:t>
-      </w:r>
-      <w:r>
-        <w:rPr>
-          <w:rFonts w:ascii="Times New Roman" w:hAnsi="Times New Roman" w:cs="Times New Roman"/>
-          <w:sz w:val="20"/>
-          <w:szCs w:val="20"/>
-        </w:rPr>
-        <w:t xml:space="preserve"> (Oct. 2015-present)</w:t>
-      </w:r>
-    </w:p>
-    <w:p>
-      <w:pPr>
-        <w:rPr>
-          <w:rFonts w:ascii="Times New Roman" w:hAnsi="Times New Roman" w:cs="Times New Roman"/>
-          <w:sz w:val="20"/>
-          <w:szCs w:val="20"/>
-        </w:rPr>
-      </w:pPr>
-      <w:r>
-        <w:rPr>
-          <w:rFonts w:ascii="Times New Roman" w:hAnsi="Times New Roman" w:cs="Times New Roman"/>
-          <w:sz w:val="20"/>
-          <w:szCs w:val="20"/>
-        </w:rPr>
-        <w:t xml:space="preserve">• </w:t>
-      </w:r>
-      <w:r>
-        <w:rPr>
-          <w:rFonts w:ascii="Times New Roman" w:hAnsi="Times New Roman" w:cs="Times New Roman"/>
-          <w:sz w:val="20"/>
-          <w:szCs w:val="20"/>
-        </w:rPr>
-        <w:t xml:space="preserve">Promoted sales through advertising; designed websites to promote seller’s homes, hosted open house events, and participated </w:t>
-      </w:r>
-      <w:r>
-        <w:rPr>
-          <w:rFonts w:ascii="Times New Roman" w:hAnsi="Times New Roman" w:cs="Times New Roman"/>
-          <w:sz w:val="20"/>
-          <w:szCs w:val="20"/>
-        </w:rPr>
-        <w:t>in the multiple listing service</w:t>
-      </w:r>
-    </w:p>
-    <w:p>
-      <w:pPr>
-        <w:rPr>
-          <w:rFonts w:ascii="Times New Roman" w:hAnsi="Times New Roman" w:cs="Times New Roman"/>
-          <w:sz w:val="20"/>
-          <w:szCs w:val="20"/>
-        </w:rPr>
-      </w:pPr>
-    </w:p>
-    <w:p>
-      <w:pPr>
-        <w:rPr>
-          <w:rFonts w:ascii="Times New Roman" w:hAnsi="Times New Roman" w:cs="Times New Roman"/>
-          <w:sz w:val="20"/>
-          <w:szCs w:val="20"/>
-        </w:rPr>
-      </w:pPr>
-      <w:r>
-        <w:rPr>
-          <w:rFonts w:ascii="Times New Roman" w:hAnsi="Times New Roman" w:cs="Times New Roman"/>
-          <w:b/>
-          <w:sz w:val="20"/>
-          <w:szCs w:val="20"/>
-        </w:rPr>
-        <w:t>Freelance Graphic and Web Designer</w:t>
-      </w:r>
-      <w:r>
-        <w:rPr>
-          <w:rFonts w:ascii="Times New Roman" w:hAnsi="Times New Roman" w:cs="Times New Roman"/>
-          <w:b/>
-          <w:sz w:val="20"/>
-          <w:szCs w:val="20"/>
-        </w:rPr>
-        <w:t xml:space="preserve"> </w:t>
-      </w:r>
-      <w:r>
-        <w:rPr>
-          <w:rFonts w:ascii="Times New Roman" w:hAnsi="Times New Roman" w:cs="Times New Roman"/>
-          <w:sz w:val="20"/>
-          <w:szCs w:val="20"/>
-        </w:rPr>
-        <w:t>(Oct. 2006-</w:t>
-      </w:r>
-      <w:r>
-        <w:rPr>
-          <w:rFonts w:ascii="Times New Roman" w:hAnsi="Times New Roman" w:cs="Times New Roman"/>
-          <w:sz w:val="20"/>
-          <w:szCs w:val="20"/>
-        </w:rPr>
-        <w:t>present</w:t>
-      </w:r>
-      <w:r>
-        <w:rPr>
-          <w:rFonts w:ascii="Times New Roman" w:hAnsi="Times New Roman" w:cs="Times New Roman"/>
-          <w:sz w:val="20"/>
-          <w:szCs w:val="20"/>
-        </w:rPr>
-        <w:t>)</w:t>
-      </w:r>
-    </w:p>
-    <w:p>
-      <w:pPr>
-        <w:rPr>
-          <w:rFonts w:ascii="Times New Roman" w:hAnsi="Times New Roman" w:cs="Times New Roman"/>
-          <w:sz w:val="20"/>
-          <w:szCs w:val="20"/>
-        </w:rPr>
-      </w:pPr>
-      <w:r>
-        <w:rPr>
-          <w:rFonts w:ascii="Times New Roman" w:hAnsi="Times New Roman" w:cs="Times New Roman"/>
-          <w:sz w:val="20"/>
-          <w:szCs w:val="20"/>
-        </w:rPr>
-        <w:t xml:space="preserve">• Designed new, on-brand visual elements </w:t>
-      </w:r>
-      <w:r>
-        <w:rPr>
-          <w:rFonts w:ascii="Times New Roman" w:hAnsi="Times New Roman" w:cs="Times New Roman"/>
-          <w:sz w:val="20"/>
-          <w:szCs w:val="20"/>
-        </w:rPr>
-        <w:t xml:space="preserve">focusing on messaging and brand for various clients. </w:t>
-      </w:r>
-    </w:p>
-    <w:p>
-      <w:pPr>
-        <w:rPr>
-          <w:rFonts w:ascii="Times New Roman" w:hAnsi="Times New Roman" w:cs="Times New Roman"/>
-          <w:sz w:val="20"/>
-          <w:szCs w:val="20"/>
-        </w:rPr>
-      </w:pPr>
-    </w:p>
-    <w:p>
-      <w:pPr>
-        <w:rPr>
-          <w:rFonts w:ascii="Times New Roman" w:hAnsi="Times New Roman" w:cs="Times New Roman"/>
-          <w:b/>
-          <w:sz w:val="20"/>
-          <w:szCs w:val="20"/>
-        </w:rPr>
-      </w:pPr>
-      <w:r>
-        <w:rPr>
-          <w:rFonts w:ascii="Times New Roman" w:hAnsi="Times New Roman" w:cs="Times New Roman"/>
-          <w:b/>
-          <w:sz w:val="20"/>
-          <w:szCs w:val="20"/>
-        </w:rPr>
-        <w:t>Education</w:t>
-      </w:r>
-      <w:r>
-        <w:rPr>
-          <w:rFonts w:ascii="Times New Roman" w:hAnsi="Times New Roman" w:cs="Times New Roman"/>
-          <w:b/>
-          <w:sz w:val="20"/>
-          <w:szCs w:val="20"/>
-        </w:rPr>
-        <w:t>:</w:t>
-      </w:r>
-    </w:p>
-    <w:p>
-      <w:pPr>
-        <w:rPr>
-          <w:rFonts w:ascii="Times New Roman" w:hAnsi="Times New Roman" w:cs="Times New Roman"/>
-          <w:b/>
-          <w:sz w:val="20"/>
-          <w:szCs w:val="20"/>
-        </w:rPr>
-      </w:pPr>
-    </w:p>
-    <w:p>
-      <w:pPr>
-        <w:rPr>
-          <w:rFonts w:ascii="Times New Roman" w:hAnsi="Times New Roman" w:cs="Times New Roman"/>
-          <w:sz w:val="20"/>
-          <w:szCs w:val="20"/>
-        </w:rPr>
-      </w:pPr>
-      <w:r>
-        <w:rPr>
-          <w:rFonts w:ascii="Times New Roman" w:hAnsi="Times New Roman" w:cs="Times New Roman"/>
-          <w:sz w:val="20"/>
-          <w:szCs w:val="20"/>
-        </w:rPr>
-        <w:t xml:space="preserve">2018 </w:t>
-      </w:r>
-      <w:r>
-        <w:rPr>
-          <w:rFonts w:ascii="Times New Roman" w:hAnsi="Times New Roman" w:cs="Times New Roman"/>
-          <w:sz w:val="20"/>
-          <w:szCs w:val="20"/>
-        </w:rPr>
-        <w:tab/>
-        <w:t xml:space="preserve">UNCC </w:t>
-      </w:r>
-      <w:r>
-        <w:rPr>
-          <w:rFonts w:ascii="Times New Roman" w:hAnsi="Times New Roman" w:cs="Times New Roman"/>
-          <w:sz w:val="20"/>
-          <w:szCs w:val="20"/>
-        </w:rPr>
-        <w:t>Full Stack Web Development Program</w:t>
-      </w:r>
-      <w:r>
-        <w:rPr>
-          <w:rFonts w:ascii="Times New Roman" w:hAnsi="Times New Roman" w:cs="Times New Roman"/>
-          <w:sz w:val="20"/>
-          <w:szCs w:val="20"/>
-        </w:rPr>
-        <w:t xml:space="preserve"> </w:t>
-      </w:r>
-    </w:p>
-    <w:p>
-      <w:pPr>
-        <w:rPr>
-          <w:rFonts w:ascii="Times New Roman" w:hAnsi="Times New Roman" w:cs="Times New Roman"/>
-          <w:sz w:val="20"/>
-          <w:szCs w:val="20"/>
-        </w:rPr>
-      </w:pPr>
-      <w:r>
-        <w:rPr>
-          <w:rFonts w:ascii="Times New Roman" w:hAnsi="Times New Roman" w:cs="Times New Roman"/>
-          <w:sz w:val="20"/>
-          <w:szCs w:val="20"/>
-        </w:rPr>
-        <w:t>1999</w:t>
-      </w:r>
-      <w:r>
-        <w:rPr>
-          <w:rFonts w:ascii="Times New Roman" w:hAnsi="Times New Roman" w:cs="Times New Roman"/>
-          <w:sz w:val="20"/>
-          <w:szCs w:val="20"/>
-        </w:rPr>
-        <w:tab/>
-      </w:r>
-      <w:proofErr w:type="spellStart"/>
-      <w:r>
-        <w:rPr>
-          <w:rFonts w:ascii="Times New Roman" w:hAnsi="Times New Roman" w:cs="Times New Roman"/>
-          <w:sz w:val="20"/>
-          <w:szCs w:val="20"/>
-        </w:rPr>
-        <w:t>Edinboro</w:t>
-      </w:r>
-      <w:proofErr w:type="spellEnd"/>
-      <w:r>
-        <w:rPr>
-          <w:rFonts w:ascii="Times New Roman" w:hAnsi="Times New Roman" w:cs="Times New Roman"/>
-          <w:sz w:val="20"/>
-          <w:szCs w:val="20"/>
-        </w:rPr>
-        <w:t xml:space="preserve"> University of PA - </w:t>
-      </w:r>
-      <w:r>
-        <w:rPr>
-          <w:rFonts w:ascii="Times New Roman" w:hAnsi="Times New Roman" w:cs="Times New Roman"/>
-          <w:sz w:val="20"/>
-          <w:szCs w:val="20"/>
-        </w:rPr>
-        <w:t xml:space="preserve">Bachelor of Fine Arts Degree </w:t>
-      </w:r>
-      <w:r>
-        <w:rPr>
-          <w:rFonts w:ascii="Times New Roman" w:hAnsi="Times New Roman" w:cs="Times New Roman"/>
-          <w:sz w:val="20"/>
-          <w:szCs w:val="20"/>
-        </w:rPr>
-        <w:t>–</w:t>
-      </w:r>
-      <w:r>
-        <w:rPr>
-          <w:rFonts w:ascii="Times New Roman" w:hAnsi="Times New Roman" w:cs="Times New Roman"/>
-          <w:sz w:val="20"/>
-          <w:szCs w:val="20"/>
-        </w:rPr>
-        <w:t xml:space="preserve"> </w:t>
-      </w:r>
-      <w:r>
-        <w:rPr>
-          <w:rFonts w:ascii="Times New Roman" w:hAnsi="Times New Roman" w:cs="Times New Roman"/>
-          <w:sz w:val="20"/>
-          <w:szCs w:val="20"/>
-        </w:rPr>
-        <w:t>Graphic Design</w:t>
-      </w:r>
-    </w:p>
-    <w:p>
-      <w:pPr>
-        <w:pStyle w:val="ListParagraph"/>
-        <w:rPr>
-          <w:rFonts w:ascii="Times New Roman" w:hAnsi="Times New Roman" w:cs="Times New Roman"/>
-          <w:sz w:val="20"/>
-          <w:szCs w:val="20"/>
-        </w:rPr>
-      </w:pPr>
-    </w:p>
-    <w:p>
-      <w:pPr>
-        <w:rPr>
-          <w:rFonts w:ascii="Times New Roman" w:hAnsi="Times New Roman" w:cs="Times New Roman"/>
-          <w:b/>
-          <w:sz w:val="20"/>
-          <w:szCs w:val="20"/>
-        </w:rPr>
-      </w:pPr>
-      <w:r>
-        <w:rPr>
-          <w:rFonts w:ascii="Times New Roman" w:hAnsi="Times New Roman" w:cs="Times New Roman"/>
-          <w:b/>
-          <w:sz w:val="20"/>
-          <w:szCs w:val="20"/>
-        </w:rPr>
-        <w:t>O</w:t>
-      </w:r>
-      <w:r>
-        <w:rPr>
-          <w:rFonts w:ascii="Times New Roman" w:hAnsi="Times New Roman" w:cs="Times New Roman"/>
-          <w:b/>
-          <w:sz w:val="20"/>
-          <w:szCs w:val="20"/>
-        </w:rPr>
-        <w:t>nline Portfolio</w:t>
-      </w:r>
-      <w:r>
-        <w:rPr>
-          <w:rFonts w:ascii="Times New Roman" w:hAnsi="Times New Roman" w:cs="Times New Roman"/>
-          <w:b/>
-          <w:sz w:val="20"/>
-          <w:szCs w:val="20"/>
-        </w:rPr>
-        <w:t>:</w:t>
-      </w:r>
-      <w:r>
-        <w:rPr>
-          <w:rFonts w:ascii="Times New Roman" w:hAnsi="Times New Roman" w:cs="Times New Roman"/>
-          <w:b/>
-          <w:sz w:val="20"/>
-          <w:szCs w:val="20"/>
-        </w:rPr>
-        <w:cr/>
-      </w:r>
-    </w:p>
-    <w:p>
-      <w:pPr>
-        <w:rPr>
-          <w:rFonts w:ascii="Times New Roman" w:hAnsi="Times New Roman" w:cs="Times New Roman"/>
-          <w:sz w:val="20"/>
-          <w:szCs w:val="20"/>
+          <w:sz w:val="22"/>
+          <w:szCs w:val="22"/>
+          <w:u w:val="single"/>
+        </w:rPr>
+      </w:pPr>
+    </w:p>
+    <w:p>
+      <w:pPr>
+        <w:rPr>
+          <w:rFonts w:ascii="Garamond" w:hAnsi="Garamond" w:cs="Arial"/>
+          <w:sz w:val="22"/>
+          <w:szCs w:val="22"/>
         </w:rPr>
       </w:pPr>
       <w:hyperlink r:id="rId8" w:history="1">
         <w:r>
           <w:rPr>
             <w:rStyle w:val="Hyperlink"/>
-            <w:rFonts w:ascii="Times New Roman" w:hAnsi="Times New Roman" w:cs="Times New Roman"/>
-            <w:sz w:val="20"/>
-            <w:szCs w:val="20"/>
+            <w:rFonts w:ascii="Garamond" w:hAnsi="Garamond" w:cs="Arial"/>
+            <w:sz w:val="22"/>
+            <w:szCs w:val="22"/>
           </w:rPr>
-          <w:t>Online Portfolio</w:t>
+          <w:t>TheNoelleDonovanTeam.com</w:t>
         </w:r>
       </w:hyperlink>
       <w:r>
         <w:rPr>
-          <w:rFonts w:ascii="Times New Roman" w:hAnsi="Times New Roman" w:cs="Times New Roman"/>
-          <w:sz w:val="20"/>
-          <w:szCs w:val="20"/>
-        </w:rPr>
-        <w:t xml:space="preserve"> - </w:t>
-      </w:r>
-      <w:r>
-        <w:rPr>
-          <w:rFonts w:ascii="Times New Roman" w:hAnsi="Times New Roman" w:cs="Times New Roman"/>
-          <w:sz w:val="20"/>
-          <w:szCs w:val="20"/>
-        </w:rPr>
-        <w:t xml:space="preserve">Here you will find </w:t>
-      </w:r>
-      <w:r>
-        <w:rPr>
-          <w:rFonts w:ascii="Times New Roman" w:hAnsi="Times New Roman" w:cs="Times New Roman"/>
-          <w:sz w:val="20"/>
-          <w:szCs w:val="20"/>
-        </w:rPr>
-        <w:t xml:space="preserve">examples </w:t>
-      </w:r>
-      <w:r>
-        <w:rPr>
-          <w:rFonts w:ascii="Times New Roman" w:hAnsi="Times New Roman" w:cs="Times New Roman"/>
-          <w:sz w:val="20"/>
-          <w:szCs w:val="20"/>
-        </w:rPr>
-        <w:t xml:space="preserve">of projects to which I have contributed </w:t>
-      </w:r>
-      <w:r>
-        <w:rPr>
-          <w:rFonts w:ascii="Times New Roman" w:hAnsi="Times New Roman" w:cs="Times New Roman"/>
-          <w:sz w:val="20"/>
-          <w:szCs w:val="20"/>
-        </w:rPr>
-        <w:t>or developed myself.</w:t>
-      </w:r>
-      <w:r>
-        <w:rPr>
-          <w:rFonts w:ascii="Times New Roman" w:hAnsi="Times New Roman" w:cs="Times New Roman"/>
-          <w:sz w:val="20"/>
-          <w:szCs w:val="20"/>
-        </w:rPr>
-        <w:t xml:space="preserve"> This portfolio includes graphic design and web development projects.</w:t>
-      </w:r>
-    </w:p>
-    <w:p>
-      <w:pPr>
-        <w:rPr>
-          <w:rFonts w:ascii="Times New Roman" w:hAnsi="Times New Roman" w:cs="Times New Roman"/>
-          <w:sz w:val="20"/>
-          <w:szCs w:val="20"/>
-        </w:rPr>
-      </w:pPr>
-    </w:p>
-    <w:p>
-      <w:pPr>
-        <w:rPr>
-          <w:rFonts w:ascii="Times New Roman" w:hAnsi="Times New Roman" w:cs="Times New Roman"/>
+          <w:rFonts w:ascii="Garamond" w:hAnsi="Garamond" w:cs="Arial"/>
+          <w:sz w:val="22"/>
+          <w:szCs w:val="22"/>
+        </w:rPr>
+        <w:t>, Lead Web Developer / Designer</w:t>
+      </w:r>
+    </w:p>
+    <w:p>
+      <w:pPr>
+        <w:rPr>
+          <w:rFonts w:ascii="Garamond" w:hAnsi="Garamond" w:cs="Arial"/>
+          <w:sz w:val="22"/>
+          <w:szCs w:val="22"/>
+        </w:rPr>
+      </w:pPr>
+      <w:r>
+        <w:rPr>
+          <w:rFonts w:ascii="Garamond" w:hAnsi="Garamond" w:cs="Arial"/>
+          <w:sz w:val="22"/>
+          <w:szCs w:val="22"/>
+        </w:rPr>
+        <w:t>TheNoelleDonovanTeam.com is a real estate website.</w:t>
+      </w:r>
+    </w:p>
+    <w:p>
+      <w:pPr>
+        <w:rPr>
+          <w:rFonts w:ascii="Garamond" w:hAnsi="Garamond" w:cs="Arial"/>
+          <w:sz w:val="22"/>
+          <w:szCs w:val="22"/>
+        </w:rPr>
+      </w:pPr>
+      <w:r>
+        <w:rPr>
+          <w:rFonts w:ascii="Garamond" w:hAnsi="Garamond" w:cs="Arial"/>
           <w:b/>
-          <w:sz w:val="20"/>
-          <w:szCs w:val="20"/>
-        </w:rPr>
-      </w:pPr>
-      <w:r>
-        <w:rPr>
-          <w:rFonts w:ascii="Times New Roman" w:hAnsi="Times New Roman" w:cs="Times New Roman"/>
-          <w:b/>
-          <w:sz w:val="20"/>
-          <w:szCs w:val="20"/>
-        </w:rPr>
-        <w:t>Technical Projects</w:t>
-      </w:r>
-      <w:r>
-        <w:rPr>
-          <w:rFonts w:ascii="Times New Roman" w:hAnsi="Times New Roman" w:cs="Times New Roman"/>
-          <w:b/>
-          <w:sz w:val="20"/>
-          <w:szCs w:val="20"/>
-        </w:rPr>
-        <w:t>:</w:t>
-      </w:r>
-    </w:p>
-    <w:p>
-      <w:pPr>
-        <w:rPr>
-          <w:rFonts w:ascii="Times New Roman" w:hAnsi="Times New Roman" w:cs="Times New Roman"/>
-          <w:b/>
-          <w:sz w:val="20"/>
-          <w:szCs w:val="20"/>
-        </w:rPr>
-      </w:pPr>
-    </w:p>
-    <w:p>
-      <w:pPr>
-        <w:rPr>
-          <w:rFonts w:ascii="Times New Roman" w:hAnsi="Times New Roman" w:cs="Times New Roman"/>
-          <w:sz w:val="20"/>
-          <w:szCs w:val="20"/>
+          <w:sz w:val="22"/>
+          <w:szCs w:val="22"/>
+          <w:u w:val="single"/>
+        </w:rPr>
+        <w:t>Skills Used:</w:t>
+      </w:r>
+      <w:r>
+        <w:rPr>
+          <w:rFonts w:ascii="Garamond" w:hAnsi="Garamond" w:cs="Arial"/>
+          <w:sz w:val="22"/>
+          <w:szCs w:val="22"/>
+        </w:rPr>
+        <w:t xml:space="preserve"> HTML, CSS, Bootstrap, </w:t>
+      </w:r>
+      <w:r>
+        <w:rPr>
+          <w:rFonts w:ascii="Garamond" w:hAnsi="Garamond" w:cs="Arial"/>
+          <w:sz w:val="22"/>
+          <w:szCs w:val="22"/>
+        </w:rPr>
+        <w:t>JavaScript</w:t>
+      </w:r>
+    </w:p>
+    <w:p>
+      <w:pPr>
+        <w:rPr>
+          <w:rFonts w:ascii="Garamond" w:hAnsi="Garamond" w:cs="Arial"/>
+          <w:sz w:val="22"/>
+          <w:szCs w:val="22"/>
+        </w:rPr>
+      </w:pPr>
+    </w:p>
+    <w:p>
+      <w:pPr>
+        <w:rPr>
+          <w:rFonts w:ascii="Garamond" w:hAnsi="Garamond" w:cs="Arial"/>
+          <w:sz w:val="22"/>
+          <w:szCs w:val="22"/>
         </w:rPr>
       </w:pPr>
       <w:hyperlink r:id="rId9" w:history="1">
         <w:r>
           <w:rPr>
             <w:rStyle w:val="Hyperlink"/>
-            <w:rFonts w:ascii="Times New Roman" w:hAnsi="Times New Roman" w:cs="Times New Roman"/>
-            <w:sz w:val="20"/>
-            <w:szCs w:val="20"/>
+            <w:rFonts w:ascii="Garamond" w:hAnsi="Garamond" w:cs="Arial"/>
+            <w:sz w:val="22"/>
+            <w:szCs w:val="22"/>
           </w:rPr>
-          <w:t>TheNoelleDonovanTeam.com</w:t>
+          <w:t>Go Drive</w:t>
         </w:r>
       </w:hyperlink>
       <w:r>
         <w:rPr>
-          <w:rFonts w:ascii="Times New Roman" w:hAnsi="Times New Roman" w:cs="Times New Roman"/>
-          <w:sz w:val="20"/>
-          <w:szCs w:val="20"/>
-        </w:rPr>
-        <w:t>, Lead Web Developer / Designer</w:t>
-      </w:r>
-    </w:p>
-    <w:p>
-      <w:pPr>
-        <w:rPr>
-          <w:rFonts w:ascii="Times New Roman" w:hAnsi="Times New Roman" w:cs="Times New Roman"/>
-          <w:sz w:val="20"/>
-          <w:szCs w:val="20"/>
-        </w:rPr>
-      </w:pPr>
-      <w:r>
-        <w:rPr>
-          <w:rFonts w:ascii="Times New Roman" w:hAnsi="Times New Roman" w:cs="Times New Roman"/>
-          <w:sz w:val="20"/>
-          <w:szCs w:val="20"/>
-        </w:rPr>
-        <w:t>TheNoelleDonovanTeam.com is a real estate website.</w:t>
-      </w:r>
-    </w:p>
-    <w:p>
-      <w:pPr>
-        <w:rPr>
-          <w:rFonts w:ascii="Times New Roman" w:hAnsi="Times New Roman" w:cs="Times New Roman"/>
-          <w:sz w:val="20"/>
-          <w:szCs w:val="20"/>
-        </w:rPr>
-      </w:pPr>
-      <w:r>
-        <w:rPr>
-          <w:rFonts w:ascii="Times New Roman" w:hAnsi="Times New Roman" w:cs="Times New Roman"/>
-          <w:sz w:val="20"/>
-          <w:szCs w:val="20"/>
-        </w:rPr>
-        <w:t xml:space="preserve">HTML, CSS, Bootstrap, </w:t>
-      </w:r>
-      <w:proofErr w:type="spellStart"/>
-      <w:r>
-        <w:rPr>
-          <w:rFonts w:ascii="Times New Roman" w:hAnsi="Times New Roman" w:cs="Times New Roman"/>
-          <w:sz w:val="20"/>
-          <w:szCs w:val="20"/>
-        </w:rPr>
-        <w:t>Javascript</w:t>
-      </w:r>
-      <w:proofErr w:type="spellEnd"/>
-    </w:p>
-    <w:p>
-      <w:pPr>
-        <w:rPr>
-          <w:rFonts w:ascii="Times New Roman" w:hAnsi="Times New Roman" w:cs="Times New Roman"/>
-          <w:sz w:val="20"/>
-          <w:szCs w:val="20"/>
-        </w:rPr>
-      </w:pPr>
-    </w:p>
-    <w:p>
-      <w:pPr>
-        <w:rPr>
-          <w:rFonts w:ascii="Times New Roman" w:hAnsi="Times New Roman" w:cs="Times New Roman"/>
-          <w:sz w:val="20"/>
-          <w:szCs w:val="20"/>
+          <w:rFonts w:ascii="Garamond" w:hAnsi="Garamond" w:cs="Arial"/>
+          <w:sz w:val="22"/>
+          <w:szCs w:val="22"/>
+        </w:rPr>
+        <w:t>, Front End Developer</w:t>
+      </w:r>
+    </w:p>
+    <w:p>
+      <w:pPr>
+        <w:rPr>
+          <w:rFonts w:ascii="Garamond" w:hAnsi="Garamond" w:cs="Arial"/>
+          <w:sz w:val="22"/>
+          <w:szCs w:val="22"/>
+        </w:rPr>
+      </w:pPr>
+      <w:r>
+        <w:rPr>
+          <w:rFonts w:ascii="Garamond" w:hAnsi="Garamond" w:cs="Arial"/>
+          <w:sz w:val="22"/>
+          <w:szCs w:val="22"/>
+        </w:rPr>
+        <w:t>Go Drive</w:t>
+      </w:r>
+      <w:r>
+        <w:rPr>
+          <w:rFonts w:ascii="Garamond" w:hAnsi="Garamond" w:cs="Arial"/>
+          <w:sz w:val="22"/>
+          <w:szCs w:val="22"/>
+        </w:rPr>
+        <w:t xml:space="preserve"> gives you the ability to easily log driving hours with weather conditions, eliminating lost paper logs. </w:t>
+      </w:r>
+    </w:p>
+    <w:p>
+      <w:pPr>
+        <w:rPr>
+          <w:rFonts w:ascii="Garamond" w:hAnsi="Garamond" w:cs="Arial"/>
+          <w:sz w:val="22"/>
+          <w:szCs w:val="22"/>
+        </w:rPr>
+      </w:pPr>
+      <w:r>
+        <w:rPr>
+          <w:rFonts w:ascii="Garamond" w:hAnsi="Garamond" w:cs="Arial"/>
+          <w:b/>
+          <w:sz w:val="22"/>
+          <w:szCs w:val="22"/>
+        </w:rPr>
+        <w:t>Skills Used:</w:t>
+      </w:r>
+      <w:r>
+        <w:rPr>
+          <w:rFonts w:ascii="Garamond" w:hAnsi="Garamond" w:cs="Arial"/>
+          <w:sz w:val="22"/>
+          <w:szCs w:val="22"/>
+        </w:rPr>
+        <w:t xml:space="preserve"> HTML, CSS, Bootstrap, </w:t>
+      </w:r>
+      <w:r>
+        <w:rPr>
+          <w:rFonts w:ascii="Garamond" w:hAnsi="Garamond" w:cs="Arial"/>
+          <w:sz w:val="22"/>
+          <w:szCs w:val="22"/>
+        </w:rPr>
+        <w:t>JavaScript</w:t>
+      </w:r>
+      <w:r>
+        <w:rPr>
+          <w:rFonts w:ascii="Garamond" w:hAnsi="Garamond" w:cs="Arial"/>
+          <w:sz w:val="22"/>
+          <w:szCs w:val="22"/>
+        </w:rPr>
+        <w:t>, API, JQuery</w:t>
+      </w:r>
+    </w:p>
+    <w:p>
+      <w:pPr>
+        <w:rPr>
+          <w:rFonts w:ascii="Garamond" w:hAnsi="Garamond" w:cs="Arial"/>
+          <w:sz w:val="22"/>
+          <w:szCs w:val="22"/>
+        </w:rPr>
+      </w:pPr>
+    </w:p>
+    <w:p>
+      <w:pPr>
+        <w:rPr>
+          <w:rFonts w:ascii="Garamond" w:hAnsi="Garamond" w:cs="Arial"/>
+          <w:sz w:val="22"/>
+          <w:szCs w:val="22"/>
         </w:rPr>
       </w:pPr>
       <w:hyperlink r:id="rId10" w:history="1">
-        <w:proofErr w:type="spellStart"/>
         <w:r>
           <w:rPr>
             <w:rStyle w:val="Hyperlink"/>
-            <w:rFonts w:ascii="Times New Roman" w:hAnsi="Times New Roman" w:cs="Times New Roman"/>
-            <w:sz w:val="20"/>
-            <w:szCs w:val="20"/>
+            <w:rFonts w:ascii="Garamond" w:hAnsi="Garamond" w:cs="Arial"/>
+            <w:sz w:val="22"/>
+            <w:szCs w:val="22"/>
           </w:rPr>
-          <w:t>GoDrive</w:t>
-        </w:r>
-        <w:proofErr w:type="spellEnd"/>
-      </w:hyperlink>
-      <w:r>
-        <w:rPr>
-          <w:rFonts w:ascii="Times New Roman" w:hAnsi="Times New Roman" w:cs="Times New Roman"/>
-          <w:sz w:val="20"/>
-          <w:szCs w:val="20"/>
-        </w:rPr>
-        <w:t>, Front End Developer</w:t>
-      </w:r>
-    </w:p>
-    <w:p>
-      <w:pPr>
-        <w:rPr>
-          <w:rFonts w:ascii="Times New Roman" w:hAnsi="Times New Roman" w:cs="Times New Roman"/>
-          <w:sz w:val="20"/>
-          <w:szCs w:val="20"/>
-        </w:rPr>
-      </w:pPr>
-      <w:proofErr w:type="spellStart"/>
-      <w:r>
-        <w:rPr>
-          <w:rFonts w:ascii="Times New Roman" w:hAnsi="Times New Roman" w:cs="Times New Roman"/>
-          <w:sz w:val="20"/>
-          <w:szCs w:val="20"/>
-        </w:rPr>
-        <w:t>GoDrive</w:t>
-      </w:r>
-      <w:proofErr w:type="spellEnd"/>
-      <w:r>
-        <w:rPr>
-          <w:rFonts w:ascii="Times New Roman" w:hAnsi="Times New Roman" w:cs="Times New Roman"/>
-          <w:sz w:val="20"/>
-          <w:szCs w:val="20"/>
-        </w:rPr>
-        <w:t xml:space="preserve"> gives you the ability to easily log driving hours with weather conditions, eliminating lost paper logs.</w:t>
-      </w:r>
-      <w:r>
-        <w:rPr>
-          <w:rFonts w:ascii="Times New Roman" w:hAnsi="Times New Roman" w:cs="Times New Roman"/>
-          <w:sz w:val="20"/>
-          <w:szCs w:val="20"/>
-        </w:rPr>
-        <w:t xml:space="preserve"> </w:t>
-      </w:r>
-    </w:p>
-    <w:p>
-      <w:pPr>
-        <w:rPr>
-          <w:rFonts w:ascii="Times New Roman" w:hAnsi="Times New Roman" w:cs="Times New Roman"/>
-          <w:sz w:val="20"/>
-          <w:szCs w:val="20"/>
-        </w:rPr>
-      </w:pPr>
-      <w:r>
-        <w:rPr>
-          <w:rFonts w:ascii="Times New Roman" w:hAnsi="Times New Roman" w:cs="Times New Roman"/>
-          <w:sz w:val="20"/>
-          <w:szCs w:val="20"/>
-        </w:rPr>
-        <w:t xml:space="preserve">HTML, CSS, Bootstrap, </w:t>
-      </w:r>
-      <w:proofErr w:type="spellStart"/>
-      <w:r>
-        <w:rPr>
-          <w:rFonts w:ascii="Times New Roman" w:hAnsi="Times New Roman" w:cs="Times New Roman"/>
-          <w:sz w:val="20"/>
-          <w:szCs w:val="20"/>
-        </w:rPr>
-        <w:t>Javascript</w:t>
-      </w:r>
-      <w:proofErr w:type="spellEnd"/>
-      <w:r>
-        <w:rPr>
-          <w:rFonts w:ascii="Times New Roman" w:hAnsi="Times New Roman" w:cs="Times New Roman"/>
-          <w:sz w:val="20"/>
-          <w:szCs w:val="20"/>
-        </w:rPr>
-        <w:t>, API, JQuery</w:t>
-      </w:r>
-    </w:p>
-    <w:p>
-      <w:pPr>
-        <w:rPr>
-          <w:rFonts w:ascii="Times New Roman" w:hAnsi="Times New Roman" w:cs="Times New Roman"/>
-          <w:sz w:val="20"/>
-          <w:szCs w:val="20"/>
-        </w:rPr>
-      </w:pPr>
-    </w:p>
-    <w:p>
-      <w:pPr>
-        <w:rPr>
-          <w:rFonts w:ascii="Times New Roman" w:hAnsi="Times New Roman" w:cs="Times New Roman"/>
-          <w:sz w:val="20"/>
-          <w:szCs w:val="20"/>
-        </w:rPr>
-      </w:pPr>
-      <w:hyperlink r:id="rId11" w:history="1">
-        <w:r>
-          <w:rPr>
-            <w:rStyle w:val="Hyperlink"/>
-            <w:rFonts w:ascii="Times New Roman" w:hAnsi="Times New Roman" w:cs="Times New Roman"/>
-            <w:sz w:val="20"/>
-            <w:szCs w:val="20"/>
-          </w:rPr>
-          <w:t>Pick N Play</w:t>
+          <w:t>WhatismyhomevalueNC.com</w:t>
         </w:r>
       </w:hyperlink>
       <w:r>
         <w:rPr>
-          <w:rFonts w:ascii="Times New Roman" w:hAnsi="Times New Roman" w:cs="Times New Roman"/>
-          <w:sz w:val="20"/>
-          <w:szCs w:val="20"/>
-        </w:rPr>
-        <w:t>,</w:t>
-      </w:r>
-      <w:r>
-        <w:rPr>
-          <w:rFonts w:ascii="Times New Roman" w:hAnsi="Times New Roman" w:cs="Times New Roman"/>
-          <w:sz w:val="20"/>
-          <w:szCs w:val="20"/>
-        </w:rPr>
-        <w:t xml:space="preserve"> Front End Developer; </w:t>
-      </w:r>
-      <w:r>
-        <w:rPr>
-          <w:rFonts w:ascii="Times New Roman" w:hAnsi="Times New Roman" w:cs="Times New Roman"/>
-          <w:sz w:val="20"/>
-          <w:szCs w:val="20"/>
-        </w:rPr>
-        <w:t xml:space="preserve">Pick N Play automates your football office pool for easy playing. </w:t>
-      </w:r>
-    </w:p>
-    <w:p>
-      <w:pPr>
-        <w:rPr>
-          <w:rFonts w:ascii="Times New Roman" w:hAnsi="Times New Roman" w:cs="Times New Roman"/>
-          <w:sz w:val="20"/>
-          <w:szCs w:val="20"/>
-        </w:rPr>
-      </w:pPr>
-      <w:r>
-        <w:rPr>
-          <w:rFonts w:ascii="Times New Roman" w:hAnsi="Times New Roman" w:cs="Times New Roman"/>
-          <w:sz w:val="20"/>
-          <w:szCs w:val="20"/>
-        </w:rPr>
-        <w:t>HTML, CSS, Bo</w:t>
-      </w:r>
-      <w:r>
-        <w:rPr>
-          <w:rFonts w:ascii="Times New Roman" w:hAnsi="Times New Roman" w:cs="Times New Roman"/>
-          <w:sz w:val="20"/>
-          <w:szCs w:val="20"/>
-        </w:rPr>
-        <w:t xml:space="preserve">otstrap, </w:t>
-      </w:r>
-      <w:proofErr w:type="spellStart"/>
-      <w:r>
-        <w:rPr>
-          <w:rFonts w:ascii="Times New Roman" w:hAnsi="Times New Roman" w:cs="Times New Roman"/>
-          <w:sz w:val="20"/>
-          <w:szCs w:val="20"/>
-        </w:rPr>
-        <w:t>Javascript</w:t>
-      </w:r>
-      <w:proofErr w:type="spellEnd"/>
-      <w:r>
-        <w:rPr>
-          <w:rFonts w:ascii="Times New Roman" w:hAnsi="Times New Roman" w:cs="Times New Roman"/>
-          <w:sz w:val="20"/>
-          <w:szCs w:val="20"/>
-        </w:rPr>
-        <w:t xml:space="preserve">, JQuery, Node, Express, MySQL, </w:t>
-      </w:r>
-      <w:proofErr w:type="spellStart"/>
-      <w:r>
-        <w:rPr>
-          <w:rFonts w:ascii="Times New Roman" w:hAnsi="Times New Roman" w:cs="Times New Roman"/>
-          <w:sz w:val="20"/>
-          <w:szCs w:val="20"/>
-        </w:rPr>
-        <w:t>Sequelize</w:t>
-      </w:r>
-      <w:proofErr w:type="spellEnd"/>
-      <w:r>
-        <w:rPr>
-          <w:rFonts w:ascii="Times New Roman" w:hAnsi="Times New Roman" w:cs="Times New Roman"/>
-          <w:sz w:val="20"/>
-          <w:szCs w:val="20"/>
-        </w:rPr>
-        <w:t xml:space="preserve">, </w:t>
-      </w:r>
-      <w:proofErr w:type="spellStart"/>
-      <w:r>
-        <w:rPr>
-          <w:rFonts w:ascii="Times New Roman" w:hAnsi="Times New Roman" w:cs="Times New Roman"/>
-          <w:sz w:val="20"/>
-          <w:szCs w:val="20"/>
-        </w:rPr>
-        <w:t>Heroku</w:t>
-      </w:r>
-      <w:proofErr w:type="spellEnd"/>
+          <w:rFonts w:ascii="Garamond" w:hAnsi="Garamond" w:cs="Arial"/>
+          <w:sz w:val="22"/>
+          <w:szCs w:val="22"/>
+        </w:rPr>
+        <w:t xml:space="preserve"> </w:t>
+      </w:r>
+      <w:r>
+        <w:rPr>
+          <w:rFonts w:ascii="Garamond" w:hAnsi="Garamond" w:cs="Arial"/>
+          <w:sz w:val="22"/>
+          <w:szCs w:val="22"/>
+        </w:rPr>
+        <w:t xml:space="preserve">Front End Developer; </w:t>
+      </w:r>
+      <w:r>
+        <w:rPr>
+          <w:rFonts w:ascii="Garamond" w:hAnsi="Garamond" w:cs="Arial"/>
+          <w:sz w:val="22"/>
+          <w:szCs w:val="22"/>
+        </w:rPr>
+        <w:t xml:space="preserve">WhatismyhomevalueNC.com captures leads and returns back to owner. </w:t>
+      </w:r>
+    </w:p>
+    <w:p>
+      <w:pPr>
+        <w:pBdr>
+          <w:bottom w:val="single" w:sz="12" w:space="1" w:color="auto"/>
+        </w:pBdr>
+        <w:rPr>
+          <w:rFonts w:ascii="Garamond" w:hAnsi="Garamond" w:cs="Arial"/>
+          <w:sz w:val="22"/>
+          <w:szCs w:val="22"/>
+        </w:rPr>
+      </w:pPr>
+      <w:r>
+        <w:rPr>
+          <w:rFonts w:ascii="Garamond" w:hAnsi="Garamond" w:cs="Arial"/>
+          <w:b/>
+          <w:sz w:val="22"/>
+          <w:szCs w:val="22"/>
+          <w:u w:val="single"/>
+        </w:rPr>
+        <w:t>Skills Used</w:t>
+      </w:r>
+      <w:r>
+        <w:rPr>
+          <w:rFonts w:ascii="Garamond" w:hAnsi="Garamond" w:cs="Arial"/>
+          <w:sz w:val="22"/>
+          <w:szCs w:val="22"/>
+        </w:rPr>
+        <w:t xml:space="preserve">: </w:t>
+      </w:r>
+      <w:r>
+        <w:rPr>
+          <w:rFonts w:ascii="Garamond" w:hAnsi="Garamond" w:cs="Arial"/>
+          <w:sz w:val="22"/>
+          <w:szCs w:val="22"/>
+        </w:rPr>
+        <w:t>HTML, CSS, Bootstrap</w:t>
+      </w:r>
+    </w:p>
+    <w:p>
+      <w:pPr>
+        <w:rPr>
+          <w:rFonts w:ascii="Garamond" w:hAnsi="Garamond" w:cs="Arial"/>
+          <w:b/>
+          <w:sz w:val="22"/>
+          <w:szCs w:val="22"/>
+        </w:rPr>
+      </w:pPr>
+    </w:p>
+    <w:p>
+      <w:pPr>
+        <w:rPr>
+          <w:rFonts w:ascii="Garamond" w:hAnsi="Garamond" w:cs="Arial"/>
+          <w:b/>
+          <w:sz w:val="22"/>
+          <w:szCs w:val="22"/>
+          <w:u w:val="single"/>
+        </w:rPr>
+      </w:pPr>
+      <w:r>
+        <w:rPr>
+          <w:rFonts w:ascii="Garamond" w:hAnsi="Garamond" w:cs="Arial"/>
+          <w:b/>
+          <w:sz w:val="22"/>
+          <w:szCs w:val="22"/>
+          <w:u w:val="single"/>
+        </w:rPr>
+        <w:t>Education:</w:t>
+      </w:r>
+    </w:p>
+    <w:p>
+      <w:pPr>
+        <w:rPr>
+          <w:rFonts w:ascii="Garamond" w:hAnsi="Garamond" w:cs="Arial"/>
+          <w:sz w:val="22"/>
+          <w:szCs w:val="22"/>
+        </w:rPr>
+      </w:pPr>
+      <w:r>
+        <w:rPr>
+          <w:rFonts w:ascii="Garamond" w:hAnsi="Garamond" w:cs="Arial"/>
+          <w:sz w:val="22"/>
+          <w:szCs w:val="22"/>
+        </w:rPr>
+        <w:t xml:space="preserve">2018 </w:t>
+      </w:r>
+      <w:r>
+        <w:rPr>
+          <w:rFonts w:ascii="Garamond" w:hAnsi="Garamond" w:cs="Arial"/>
+          <w:sz w:val="22"/>
+          <w:szCs w:val="22"/>
+        </w:rPr>
+        <w:tab/>
+        <w:t xml:space="preserve">UNC Charlotte- Full Stack Web Development Program </w:t>
+      </w:r>
+    </w:p>
+    <w:p>
+      <w:pPr>
+        <w:pBdr>
+          <w:bottom w:val="single" w:sz="12" w:space="1" w:color="auto"/>
+        </w:pBdr>
+        <w:rPr>
+          <w:rFonts w:ascii="Garamond" w:hAnsi="Garamond" w:cs="Arial"/>
+          <w:sz w:val="22"/>
+          <w:szCs w:val="22"/>
+        </w:rPr>
+      </w:pPr>
+      <w:r>
+        <w:rPr>
+          <w:rFonts w:ascii="Garamond" w:hAnsi="Garamond" w:cs="Arial"/>
+          <w:sz w:val="22"/>
+          <w:szCs w:val="22"/>
+        </w:rPr>
+        <w:t>1999</w:t>
+      </w:r>
+      <w:r>
+        <w:rPr>
+          <w:rFonts w:ascii="Garamond" w:hAnsi="Garamond" w:cs="Arial"/>
+          <w:sz w:val="22"/>
+          <w:szCs w:val="22"/>
+        </w:rPr>
+        <w:tab/>
+        <w:t>Edinboro University of PA - Bachelor of Fine Arts Degree – Graphic Design</w:t>
+      </w:r>
+    </w:p>
+    <w:p>
+      <w:pPr>
+        <w:rPr>
+          <w:rFonts w:ascii="Garamond" w:hAnsi="Garamond" w:cs="Times New Roman"/>
+          <w:sz w:val="22"/>
+          <w:szCs w:val="22"/>
+        </w:rPr>
+      </w:pPr>
+    </w:p>
+    <w:p>
+      <w:pPr>
+        <w:rPr>
+          <w:rFonts w:ascii="Garamond" w:hAnsi="Garamond" w:cs="Arial"/>
+          <w:sz w:val="22"/>
+          <w:szCs w:val="22"/>
+          <w:u w:val="single"/>
+        </w:rPr>
+      </w:pPr>
+      <w:r>
+        <w:rPr>
+          <w:rFonts w:ascii="Garamond" w:hAnsi="Garamond" w:cs="Arial"/>
+          <w:b/>
+          <w:sz w:val="22"/>
+          <w:szCs w:val="22"/>
+          <w:u w:val="single"/>
+        </w:rPr>
+        <w:t>Professional Experience</w:t>
+      </w:r>
+      <w:r>
+        <w:rPr>
+          <w:rFonts w:ascii="Garamond" w:hAnsi="Garamond" w:cs="Arial"/>
+          <w:b/>
+          <w:sz w:val="22"/>
+          <w:szCs w:val="22"/>
+          <w:u w:val="single"/>
+        </w:rPr>
+        <w:t>:</w:t>
+      </w:r>
+    </w:p>
+    <w:p>
+      <w:pPr>
+        <w:rPr>
+          <w:rFonts w:ascii="Garamond" w:hAnsi="Garamond" w:cs="Arial"/>
+          <w:sz w:val="22"/>
+          <w:szCs w:val="22"/>
+        </w:rPr>
+      </w:pPr>
+    </w:p>
+    <w:p>
+      <w:pPr>
+        <w:rPr>
+          <w:rFonts w:ascii="Garamond" w:hAnsi="Garamond" w:cs="Arial"/>
+          <w:sz w:val="22"/>
+          <w:szCs w:val="22"/>
+        </w:rPr>
+      </w:pPr>
+      <w:r>
+        <w:rPr>
+          <w:rFonts w:ascii="Garamond" w:hAnsi="Garamond" w:cs="Arial"/>
+          <w:b/>
+          <w:sz w:val="22"/>
+          <w:szCs w:val="22"/>
+        </w:rPr>
+        <w:t>Taylor Communi</w:t>
+      </w:r>
+      <w:r>
+        <w:rPr>
+          <w:rFonts w:ascii="Garamond" w:hAnsi="Garamond" w:cs="Arial"/>
+          <w:b/>
+          <w:sz w:val="22"/>
+          <w:szCs w:val="22"/>
+        </w:rPr>
+        <w:t xml:space="preserve">cations, Bank of America </w:t>
+      </w:r>
+      <w:r>
+        <w:rPr>
+          <w:rFonts w:ascii="Garamond" w:hAnsi="Garamond" w:cs="Arial"/>
+          <w:b/>
+          <w:sz w:val="22"/>
+          <w:szCs w:val="22"/>
+        </w:rPr>
+        <w:t>Team</w:t>
+      </w:r>
+      <w:r>
+        <w:rPr>
+          <w:rFonts w:ascii="Garamond" w:hAnsi="Garamond" w:cs="Arial"/>
+          <w:sz w:val="22"/>
+          <w:szCs w:val="22"/>
+        </w:rPr>
+        <w:t xml:space="preserve"> </w:t>
+      </w:r>
+      <w:r>
+        <w:rPr>
+          <w:rFonts w:ascii="Garamond" w:hAnsi="Garamond" w:cs="Arial"/>
+          <w:sz w:val="22"/>
+          <w:szCs w:val="22"/>
+        </w:rPr>
+        <w:t xml:space="preserve">      </w:t>
+      </w:r>
+      <w:proofErr w:type="gramStart"/>
+      <w:r>
+        <w:rPr>
+          <w:rFonts w:ascii="Garamond" w:hAnsi="Garamond" w:cs="Arial"/>
+          <w:sz w:val="22"/>
+          <w:szCs w:val="22"/>
+        </w:rPr>
+        <w:t xml:space="preserve">   </w:t>
+      </w:r>
+      <w:r>
+        <w:rPr>
+          <w:rFonts w:ascii="Garamond" w:hAnsi="Garamond" w:cs="Arial"/>
+          <w:sz w:val="22"/>
+          <w:szCs w:val="22"/>
+        </w:rPr>
+        <w:t>(</w:t>
+      </w:r>
+      <w:proofErr w:type="gramEnd"/>
+      <w:r>
+        <w:rPr>
+          <w:rFonts w:ascii="Garamond" w:hAnsi="Garamond" w:cs="Arial"/>
+          <w:sz w:val="22"/>
+          <w:szCs w:val="22"/>
+        </w:rPr>
+        <w:t>Nov. 2011-present</w:t>
+      </w:r>
+      <w:r>
+        <w:rPr>
+          <w:rFonts w:ascii="Garamond" w:hAnsi="Garamond" w:cs="Arial"/>
+          <w:sz w:val="22"/>
+          <w:szCs w:val="22"/>
+        </w:rPr>
+        <w:t xml:space="preserve"> and</w:t>
+      </w:r>
+      <w:r>
+        <w:rPr>
+          <w:rFonts w:ascii="Garamond" w:hAnsi="Garamond" w:cs="Arial"/>
+          <w:sz w:val="22"/>
+          <w:szCs w:val="22"/>
+        </w:rPr>
+        <w:t xml:space="preserve"> </w:t>
+      </w:r>
+      <w:r>
+        <w:rPr>
+          <w:rFonts w:ascii="Garamond" w:hAnsi="Garamond" w:cs="Arial"/>
+          <w:sz w:val="22"/>
+          <w:szCs w:val="22"/>
+        </w:rPr>
+        <w:t>Feb. 2004-Oct. 2006</w:t>
+      </w:r>
+      <w:r>
+        <w:rPr>
+          <w:rFonts w:ascii="Garamond" w:hAnsi="Garamond" w:cs="Arial"/>
+          <w:sz w:val="22"/>
+          <w:szCs w:val="22"/>
+        </w:rPr>
+        <w:t>)</w:t>
+      </w:r>
+      <w:r>
+        <w:rPr>
+          <w:rFonts w:ascii="Garamond" w:hAnsi="Garamond" w:cs="Arial"/>
+          <w:sz w:val="22"/>
+          <w:szCs w:val="22"/>
+        </w:rPr>
+        <w:cr/>
+        <w:t>• Responsible for utilizi</w:t>
+      </w:r>
+      <w:r>
+        <w:rPr>
+          <w:rFonts w:ascii="Garamond" w:hAnsi="Garamond" w:cs="Arial"/>
+          <w:sz w:val="22"/>
+          <w:szCs w:val="22"/>
+        </w:rPr>
+        <w:t>ng Adobe CS to support various d</w:t>
+      </w:r>
+      <w:r>
+        <w:rPr>
+          <w:rFonts w:ascii="Garamond" w:hAnsi="Garamond" w:cs="Arial"/>
+          <w:sz w:val="22"/>
+          <w:szCs w:val="22"/>
+        </w:rPr>
+        <w:t>i</w:t>
+      </w:r>
+      <w:r>
+        <w:rPr>
+          <w:rFonts w:ascii="Garamond" w:hAnsi="Garamond" w:cs="Arial"/>
+          <w:sz w:val="22"/>
+          <w:szCs w:val="22"/>
+        </w:rPr>
+        <w:t>visions within Bank of America</w:t>
+      </w:r>
+    </w:p>
+    <w:p>
+      <w:pPr>
+        <w:rPr>
+          <w:rFonts w:ascii="Garamond" w:hAnsi="Garamond" w:cs="Arial"/>
+          <w:sz w:val="22"/>
+          <w:szCs w:val="22"/>
+        </w:rPr>
+      </w:pPr>
+      <w:r>
+        <w:rPr>
+          <w:rFonts w:ascii="Garamond" w:hAnsi="Garamond" w:cs="Arial"/>
+          <w:sz w:val="22"/>
+          <w:szCs w:val="22"/>
+        </w:rPr>
+        <w:t>• Prepared and sent fina</w:t>
+      </w:r>
+      <w:r>
+        <w:rPr>
+          <w:rFonts w:ascii="Garamond" w:hAnsi="Garamond" w:cs="Arial"/>
+          <w:sz w:val="22"/>
+          <w:szCs w:val="22"/>
+        </w:rPr>
+        <w:t>l artwork to vendors</w:t>
+      </w:r>
+    </w:p>
+    <w:p>
+      <w:pPr>
+        <w:rPr>
+          <w:rFonts w:ascii="Garamond" w:hAnsi="Garamond" w:cs="Arial"/>
+          <w:sz w:val="22"/>
+          <w:szCs w:val="22"/>
+        </w:rPr>
+      </w:pPr>
+      <w:r>
+        <w:rPr>
+          <w:rFonts w:ascii="Garamond" w:hAnsi="Garamond" w:cs="Arial"/>
+          <w:sz w:val="22"/>
+          <w:szCs w:val="22"/>
+        </w:rPr>
+        <w:t>• Develop</w:t>
+      </w:r>
+      <w:r>
+        <w:rPr>
+          <w:rFonts w:ascii="Garamond" w:hAnsi="Garamond" w:cs="Arial"/>
+          <w:sz w:val="22"/>
+          <w:szCs w:val="22"/>
+        </w:rPr>
+        <w:t>ed</w:t>
+      </w:r>
+      <w:r>
+        <w:rPr>
+          <w:rFonts w:ascii="Garamond" w:hAnsi="Garamond" w:cs="Arial"/>
+          <w:sz w:val="22"/>
+          <w:szCs w:val="22"/>
+        </w:rPr>
+        <w:t xml:space="preserve"> fillable electronic forms, enabling users to complete documents online thereby reducing the need to </w:t>
+      </w:r>
+    </w:p>
+    <w:p>
+      <w:pPr>
+        <w:rPr>
+          <w:rFonts w:ascii="Garamond" w:hAnsi="Garamond" w:cs="Arial"/>
+          <w:sz w:val="22"/>
+          <w:szCs w:val="22"/>
+        </w:rPr>
+      </w:pPr>
+      <w:r>
+        <w:rPr>
+          <w:rFonts w:ascii="Garamond" w:hAnsi="Garamond" w:cs="Arial"/>
+          <w:sz w:val="22"/>
+          <w:szCs w:val="22"/>
+        </w:rPr>
+        <w:t>print and store paper documents</w:t>
+      </w:r>
+      <w:r>
+        <w:rPr>
+          <w:rFonts w:ascii="Garamond" w:hAnsi="Garamond" w:cs="Arial"/>
+          <w:sz w:val="22"/>
+          <w:szCs w:val="22"/>
+        </w:rPr>
+        <w:cr/>
+        <w:t xml:space="preserve">• </w:t>
+      </w:r>
+      <w:r>
+        <w:rPr>
+          <w:rFonts w:ascii="Garamond" w:hAnsi="Garamond" w:cs="Arial"/>
+          <w:sz w:val="22"/>
+          <w:szCs w:val="22"/>
+        </w:rPr>
+        <w:t>Prioritized graphic workload and effectively</w:t>
+      </w:r>
+      <w:r>
+        <w:rPr>
+          <w:rFonts w:ascii="Garamond" w:hAnsi="Garamond" w:cs="Arial"/>
+          <w:sz w:val="22"/>
+          <w:szCs w:val="22"/>
+        </w:rPr>
+        <w:t xml:space="preserve"> coordinated multiple projects</w:t>
+      </w:r>
+    </w:p>
+    <w:p>
+      <w:pPr>
+        <w:rPr>
+          <w:rFonts w:ascii="Garamond" w:hAnsi="Garamond" w:cs="Arial"/>
+          <w:sz w:val="22"/>
+          <w:szCs w:val="22"/>
+        </w:rPr>
+      </w:pPr>
+      <w:r>
+        <w:rPr>
+          <w:rFonts w:ascii="Garamond" w:hAnsi="Garamond" w:cs="Arial"/>
+          <w:sz w:val="22"/>
+          <w:szCs w:val="22"/>
+        </w:rPr>
+        <w:t>• Created graphics of products for use on the web</w:t>
+      </w:r>
+    </w:p>
+    <w:p>
+      <w:pPr>
+        <w:rPr>
+          <w:rFonts w:ascii="Garamond" w:hAnsi="Garamond" w:cs="Arial"/>
+          <w:sz w:val="22"/>
+          <w:szCs w:val="22"/>
+        </w:rPr>
+      </w:pPr>
+    </w:p>
+    <w:p>
+      <w:pPr>
+        <w:rPr>
+          <w:rFonts w:ascii="Garamond" w:hAnsi="Garamond" w:cs="Arial"/>
+          <w:sz w:val="22"/>
+          <w:szCs w:val="22"/>
+        </w:rPr>
+      </w:pPr>
+      <w:r>
+        <w:rPr>
+          <w:rFonts w:ascii="Garamond" w:hAnsi="Garamond" w:cs="Arial"/>
+          <w:b/>
+          <w:sz w:val="22"/>
+          <w:szCs w:val="22"/>
+        </w:rPr>
+        <w:t>Allen Tate Company, Real</w:t>
+      </w:r>
+      <w:r>
+        <w:rPr>
+          <w:rFonts w:ascii="Garamond" w:hAnsi="Garamond" w:cs="Arial"/>
+          <w:b/>
+          <w:sz w:val="22"/>
+          <w:szCs w:val="22"/>
+        </w:rPr>
+        <w:t xml:space="preserve"> Estate Agent</w:t>
+      </w:r>
+      <w:r>
+        <w:rPr>
+          <w:rFonts w:ascii="Garamond" w:hAnsi="Garamond" w:cs="Arial"/>
+          <w:sz w:val="22"/>
+          <w:szCs w:val="22"/>
+        </w:rPr>
+        <w:t xml:space="preserve"> </w:t>
+      </w:r>
+      <w:r>
+        <w:rPr>
+          <w:rFonts w:ascii="Garamond" w:hAnsi="Garamond" w:cs="Arial"/>
+          <w:sz w:val="22"/>
+          <w:szCs w:val="22"/>
+        </w:rPr>
+        <w:t xml:space="preserve">                                                              </w:t>
+      </w:r>
+      <w:proofErr w:type="gramStart"/>
+      <w:r>
+        <w:rPr>
+          <w:rFonts w:ascii="Garamond" w:hAnsi="Garamond" w:cs="Arial"/>
+          <w:sz w:val="22"/>
+          <w:szCs w:val="22"/>
+        </w:rPr>
+        <w:t xml:space="preserve">   </w:t>
+      </w:r>
+      <w:r>
+        <w:rPr>
+          <w:rFonts w:ascii="Garamond" w:hAnsi="Garamond" w:cs="Arial"/>
+          <w:sz w:val="22"/>
+          <w:szCs w:val="22"/>
+        </w:rPr>
+        <w:t>(</w:t>
+      </w:r>
+      <w:proofErr w:type="gramEnd"/>
+      <w:r>
+        <w:rPr>
+          <w:rFonts w:ascii="Garamond" w:hAnsi="Garamond" w:cs="Arial"/>
+          <w:sz w:val="22"/>
+          <w:szCs w:val="22"/>
+        </w:rPr>
+        <w:t>Oct. 2015-present)</w:t>
+      </w:r>
+    </w:p>
+    <w:p>
+      <w:pPr>
+        <w:rPr>
+          <w:rFonts w:ascii="Garamond" w:hAnsi="Garamond" w:cs="Arial"/>
+          <w:sz w:val="22"/>
+          <w:szCs w:val="22"/>
+        </w:rPr>
+      </w:pPr>
+      <w:r>
+        <w:rPr>
+          <w:rFonts w:ascii="Garamond" w:hAnsi="Garamond" w:cs="Arial"/>
+          <w:sz w:val="22"/>
+          <w:szCs w:val="22"/>
+        </w:rPr>
+        <w:t xml:space="preserve">• </w:t>
+      </w:r>
+      <w:r>
+        <w:rPr>
+          <w:rFonts w:ascii="Garamond" w:hAnsi="Garamond" w:cs="Arial"/>
+          <w:sz w:val="22"/>
+          <w:szCs w:val="22"/>
+        </w:rPr>
+        <w:t xml:space="preserve">Promoted sales through advertising; designed websites to promote seller’s homes, hosted open house events, and participated </w:t>
+      </w:r>
+      <w:r>
+        <w:rPr>
+          <w:rFonts w:ascii="Garamond" w:hAnsi="Garamond" w:cs="Arial"/>
+          <w:sz w:val="22"/>
+          <w:szCs w:val="22"/>
+        </w:rPr>
+        <w:t>in the multiple listing service</w:t>
+      </w:r>
+    </w:p>
+    <w:p>
+      <w:pPr>
+        <w:rPr>
+          <w:rFonts w:ascii="Garamond" w:hAnsi="Garamond" w:cs="Arial"/>
+          <w:sz w:val="22"/>
+          <w:szCs w:val="22"/>
+        </w:rPr>
+      </w:pPr>
+    </w:p>
+    <w:p>
+      <w:pPr>
+        <w:rPr>
+          <w:rFonts w:ascii="Garamond" w:hAnsi="Garamond" w:cs="Arial"/>
+          <w:sz w:val="22"/>
+          <w:szCs w:val="22"/>
+        </w:rPr>
+      </w:pPr>
+      <w:r>
+        <w:rPr>
+          <w:rFonts w:ascii="Garamond" w:hAnsi="Garamond" w:cs="Arial"/>
+          <w:b/>
+          <w:sz w:val="22"/>
+          <w:szCs w:val="22"/>
+        </w:rPr>
+        <w:t>Freelance Graphic and Web Designer</w:t>
+      </w:r>
+      <w:r>
+        <w:rPr>
+          <w:rFonts w:ascii="Garamond" w:hAnsi="Garamond" w:cs="Arial"/>
+          <w:b/>
+          <w:sz w:val="22"/>
+          <w:szCs w:val="22"/>
+        </w:rPr>
+        <w:t xml:space="preserve"> </w:t>
+      </w:r>
+      <w:r>
+        <w:rPr>
+          <w:rFonts w:ascii="Garamond" w:hAnsi="Garamond" w:cs="Arial"/>
+          <w:b/>
+          <w:sz w:val="22"/>
+          <w:szCs w:val="22"/>
+        </w:rPr>
+        <w:t xml:space="preserve">                                                                 </w:t>
+      </w:r>
+      <w:proofErr w:type="gramStart"/>
+      <w:r>
+        <w:rPr>
+          <w:rFonts w:ascii="Garamond" w:hAnsi="Garamond" w:cs="Arial"/>
+          <w:b/>
+          <w:sz w:val="22"/>
+          <w:szCs w:val="22"/>
+        </w:rPr>
+        <w:t xml:space="preserve">   </w:t>
+      </w:r>
+      <w:r>
+        <w:rPr>
+          <w:rFonts w:ascii="Garamond" w:hAnsi="Garamond" w:cs="Arial"/>
+          <w:sz w:val="22"/>
+          <w:szCs w:val="22"/>
+        </w:rPr>
+        <w:t>(</w:t>
+      </w:r>
+      <w:proofErr w:type="gramEnd"/>
+      <w:r>
+        <w:rPr>
+          <w:rFonts w:ascii="Garamond" w:hAnsi="Garamond" w:cs="Arial"/>
+          <w:sz w:val="22"/>
+          <w:szCs w:val="22"/>
+        </w:rPr>
+        <w:t>Oct. 2006-</w:t>
+      </w:r>
+      <w:r>
+        <w:rPr>
+          <w:rFonts w:ascii="Garamond" w:hAnsi="Garamond" w:cs="Arial"/>
+          <w:sz w:val="22"/>
+          <w:szCs w:val="22"/>
+        </w:rPr>
+        <w:t>present</w:t>
+      </w:r>
+      <w:r>
+        <w:rPr>
+          <w:rFonts w:ascii="Garamond" w:hAnsi="Garamond" w:cs="Arial"/>
+          <w:sz w:val="22"/>
+          <w:szCs w:val="22"/>
+        </w:rPr>
+        <w:t>)</w:t>
+      </w:r>
+    </w:p>
+    <w:p>
+      <w:pPr>
+        <w:rPr>
+          <w:rFonts w:ascii="Arial" w:hAnsi="Arial" w:cs="Arial"/>
+          <w:sz w:val="22"/>
+          <w:szCs w:val="22"/>
+        </w:rPr>
+      </w:pPr>
+      <w:r>
+        <w:rPr>
+          <w:rFonts w:ascii="Garamond" w:hAnsi="Garamond" w:cs="Arial"/>
+          <w:sz w:val="22"/>
+          <w:szCs w:val="22"/>
+        </w:rPr>
+        <w:t xml:space="preserve">• Designed new, on-brand visual elements </w:t>
+      </w:r>
+      <w:r>
+        <w:rPr>
+          <w:rFonts w:ascii="Garamond" w:hAnsi="Garamond" w:cs="Arial"/>
+          <w:sz w:val="22"/>
+          <w:szCs w:val="22"/>
+        </w:rPr>
+        <w:t xml:space="preserve">focusing on </w:t>
+      </w:r>
+      <w:r>
+        <w:rPr>
+          <w:rFonts w:ascii="Garamond" w:hAnsi="Garamond" w:cs="Arial"/>
+          <w:sz w:val="22"/>
+          <w:szCs w:val="22"/>
+        </w:rPr>
+        <w:t>messaging and brand for various clients.</w:t>
+      </w:r>
+      <w:r>
+        <w:rPr>
+          <w:rFonts w:ascii="Arial" w:hAnsi="Arial" w:cs="Arial"/>
+          <w:sz w:val="22"/>
+          <w:szCs w:val="22"/>
+        </w:rPr>
+        <w:t xml:space="preserve"> </w:t>
+      </w:r>
+      <w:bookmarkStart w:id="0" w:name="_GoBack"/>
+      <w:bookmarkEnd w:id="0"/>
     </w:p>
     <w:sectPr>
       <w:pgSz w:w="12240" w:h="15840"/>
-      <w:pgMar w:top="720" w:right="1080" w:bottom="1440" w:left="1080" w:header="720" w:footer="720" w:gutter="0"/>
+      <w:pgMar w:top="720" w:right="720" w:bottom="720" w:left="720" w:header="720" w:footer="720" w:gutter="0"/>
       <w:cols w:space="720"/>
       <w:docGrid w:linePitch="360"/>
     </w:sectPr>
@@ -1599,8 +1480,8 @@
 </file>
 
 <file path=word/numbering.xml><?xml version="1.0" encoding="utf-8"?>
-<w:numbering xmlns:wpc="http://schemas.microsoft.com/office/word/2010/wordprocessingCanvas" xmlns:mo="http://schemas.microsoft.com/office/mac/office/2008/main" xmlns:mc="http://schemas.openxmlformats.org/markup-compatibility/2006" xmlns:mv="urn:schemas-microsoft-com:mac:vml" xmlns:o="urn:schemas-microsoft-com:office:office" xmlns:r="http://schemas.openxmlformats.org/officeDocument/2006/relationships" xmlns:m="http://schemas.openxmlformats.org/officeDocument/2006/math" xmlns:v="urn:schemas-microsoft-com:vml" xmlns:wp14="http://schemas.microsoft.com/office/word/2010/wordprocessingDrawing" xmlns:wp="http://schemas.openxmlformats.org/drawingml/2006/wordprocessingDrawing" xmlns:w10="urn:schemas-microsoft-com:office:word" xmlns:w="http://schemas.openxmlformats.org/wordprocessingml/2006/main" xmlns:w14="http://schemas.microsoft.com/office/word/2010/wordml" xmlns:w15="http://schemas.microsoft.com/office/word/2012/wordml" xmlns:wpg="http://schemas.microsoft.com/office/word/2010/wordprocessingGroup" xmlns:wpi="http://schemas.microsoft.com/office/word/2010/wordprocessingInk" xmlns:wne="http://schemas.microsoft.com/office/word/2006/wordml" xmlns:wps="http://schemas.microsoft.com/office/word/2010/wordprocessingShape" mc:Ignorable="w14 w15 wp14">
-  <w:abstractNum w:abstractNumId="0">
+<w:numbering xmlns:wpc="http://schemas.microsoft.com/office/word/2010/wordprocessingCanvas" xmlns:cx="http://schemas.microsoft.com/office/drawing/2014/chartex" xmlns:cx1="http://schemas.microsoft.com/office/drawing/2015/9/8/chartex" xmlns:cx2="http://schemas.microsoft.com/office/drawing/2015/10/21/chartex" xmlns:cx3="http://schemas.microsoft.com/office/drawing/2016/5/9/chartex" xmlns:cx4="http://schemas.microsoft.com/office/drawing/2016/5/10/chartex" xmlns:cx5="http://schemas.microsoft.com/office/drawing/2016/5/11/chartex" xmlns:cx6="http://schemas.microsoft.com/office/drawing/2016/5/12/chartex" xmlns:cx7="http://schemas.microsoft.com/office/drawing/2016/5/13/chartex" xmlns:cx8="http://schemas.microsoft.com/office/drawing/2016/5/14/chartex" xmlns:mc="http://schemas.openxmlformats.org/markup-compatibility/2006" xmlns:aink="http://schemas.microsoft.com/office/drawing/2016/ink" xmlns:am3d="http://schemas.microsoft.com/office/drawing/2017/model3d" xmlns:o="urn:schemas-microsoft-com:office:office" xmlns:r="http://schemas.openxmlformats.org/officeDocument/2006/relationships" xmlns:m="http://schemas.openxmlformats.org/officeDocument/2006/math" xmlns:v="urn:schemas-microsoft-com:vml" xmlns:wp14="http://schemas.microsoft.com/office/word/2010/wordprocessingDrawing" xmlns:wp="http://schemas.openxmlformats.org/drawingml/2006/wordprocessingDrawing" xmlns:w10="urn:schemas-microsoft-com:office:word" xmlns:w="http://schemas.openxmlformats.org/wordprocessingml/2006/main" xmlns:w14="http://schemas.microsoft.com/office/word/2010/wordml" xmlns:w15="http://schemas.microsoft.com/office/word/2012/wordml" xmlns:w16cid="http://schemas.microsoft.com/office/word/2016/wordml/cid" xmlns:w16se="http://schemas.microsoft.com/office/word/2015/wordml/symex" xmlns:wpg="http://schemas.microsoft.com/office/word/2010/wordprocessingGroup" xmlns:wpi="http://schemas.microsoft.com/office/word/2010/wordprocessingInk" xmlns:wne="http://schemas.microsoft.com/office/word/2006/wordml" xmlns:wps="http://schemas.microsoft.com/office/word/2010/wordprocessingShape" mc:Ignorable="w14 w15 w16se w16cid wp14">
+  <w:abstractNum w:abstractNumId="0" w15:restartNumberingAfterBreak="0">
     <w:nsid w:val="12044F1D"/>
     <w:multiLevelType w:val="hybridMultilevel"/>
     <w:tmpl w:val="B762C3C6"/>
@@ -1713,7 +1594,7 @@
       </w:rPr>
     </w:lvl>
   </w:abstractNum>
-  <w:abstractNum w:abstractNumId="1">
+  <w:abstractNum w:abstractNumId="1" w15:restartNumberingAfterBreak="0">
     <w:nsid w:val="171A7286"/>
     <w:multiLevelType w:val="multilevel"/>
     <w:tmpl w:val="9A02A9A6"/>
@@ -1862,7 +1743,7 @@
       </w:rPr>
     </w:lvl>
   </w:abstractNum>
-  <w:abstractNum w:abstractNumId="2">
+  <w:abstractNum w:abstractNumId="2" w15:restartNumberingAfterBreak="0">
     <w:nsid w:val="1D2D04E8"/>
     <w:multiLevelType w:val="hybridMultilevel"/>
     <w:tmpl w:val="E2300E04"/>
@@ -1975,7 +1856,7 @@
       </w:rPr>
     </w:lvl>
   </w:abstractNum>
-  <w:abstractNum w:abstractNumId="3">
+  <w:abstractNum w:abstractNumId="3" w15:restartNumberingAfterBreak="0">
     <w:nsid w:val="26CA5CD7"/>
     <w:multiLevelType w:val="multilevel"/>
     <w:tmpl w:val="D95630C4"/>
@@ -2124,7 +2005,7 @@
       </w:rPr>
     </w:lvl>
   </w:abstractNum>
-  <w:abstractNum w:abstractNumId="4">
+  <w:abstractNum w:abstractNumId="4" w15:restartNumberingAfterBreak="0">
     <w:nsid w:val="3DB16585"/>
     <w:multiLevelType w:val="multilevel"/>
     <w:tmpl w:val="DE364F36"/>
@@ -2273,7 +2154,7 @@
       </w:rPr>
     </w:lvl>
   </w:abstractNum>
-  <w:abstractNum w:abstractNumId="5">
+  <w:abstractNum w:abstractNumId="5" w15:restartNumberingAfterBreak="0">
     <w:nsid w:val="5A4374A2"/>
     <w:multiLevelType w:val="hybridMultilevel"/>
     <w:tmpl w:val="954AB854"/>
@@ -2386,7 +2267,7 @@
       </w:rPr>
     </w:lvl>
   </w:abstractNum>
-  <w:abstractNum w:abstractNumId="6">
+  <w:abstractNum w:abstractNumId="6" w15:restartNumberingAfterBreak="0">
     <w:nsid w:val="751038D2"/>
     <w:multiLevelType w:val="hybridMultilevel"/>
     <w:tmpl w:val="246EF302"/>
@@ -2524,7 +2405,7 @@
 </file>
 
 <file path=word/styles.xml><?xml version="1.0" encoding="utf-8"?>
-<w:styles xmlns:mc="http://schemas.openxmlformats.org/markup-compatibility/2006" xmlns:r="http://schemas.openxmlformats.org/officeDocument/2006/relationships" xmlns:w="http://schemas.openxmlformats.org/wordprocessingml/2006/main" xmlns:w14="http://schemas.microsoft.com/office/word/2010/wordml" xmlns:w15="http://schemas.microsoft.com/office/word/2012/wordml" mc:Ignorable="w14 w15">
+<w:styles xmlns:mc="http://schemas.openxmlformats.org/markup-compatibility/2006" xmlns:r="http://schemas.openxmlformats.org/officeDocument/2006/relationships" xmlns:w="http://schemas.openxmlformats.org/wordprocessingml/2006/main" xmlns:w14="http://schemas.microsoft.com/office/word/2010/wordml" xmlns:w15="http://schemas.microsoft.com/office/word/2012/wordml" xmlns:w16cid="http://schemas.microsoft.com/office/word/2016/wordml/cid" xmlns:w16se="http://schemas.microsoft.com/office/word/2015/wordml/symex" mc:Ignorable="w14 w15 w16se w16cid">
   <w:docDefaults>
     <w:rPrDefault>
       <w:rPr>
@@ -2536,7 +2417,7 @@
     </w:rPrDefault>
     <w:pPrDefault/>
   </w:docDefaults>
-  <w:latentStyles w:defLockedState="0" w:defUIPriority="99" w:defSemiHidden="0" w:defUnhideWhenUsed="0" w:defQFormat="0" w:count="382">
+  <w:latentStyles w:defLockedState="0" w:defUIPriority="99" w:defSemiHidden="0" w:defUnhideWhenUsed="0" w:defQFormat="0" w:count="375">
     <w:lsdException w:name="Normal" w:uiPriority="0" w:qFormat="1"/>
     <w:lsdException w:name="heading 1" w:uiPriority="9" w:qFormat="1"/>
     <w:lsdException w:name="heading 2" w:semiHidden="1" w:uiPriority="9" w:unhideWhenUsed="1" w:qFormat="1"/>
@@ -2953,8 +2834,8 @@
       <w:u w:val="single"/>
     </w:rPr>
   </w:style>
-  <w:style w:type="character" w:customStyle="1" w:styleId="UnresolvedMention">
-    <w:name w:val="Unresolved Mention"/>
+  <w:style w:type="character" w:customStyle="1" w:styleId="UnresolvedMention1">
+    <w:name w:val="Unresolved Mention1"/>
     <w:basedOn w:val="DefaultParagraphFont"/>
     <w:uiPriority w:val="99"/>
     <w:rsid w:val="00985F9D"/>
@@ -2984,6 +2865,43 @@
     <w:rPr>
       <w:color w:val="954F72" w:themeColor="followedHyperlink"/>
       <w:u w:val="single"/>
+    </w:rPr>
+  </w:style>
+  <w:style w:type="character" w:styleId="UnresolvedMention">
+    <w:name w:val="Unresolved Mention"/>
+    <w:basedOn w:val="DefaultParagraphFont"/>
+    <w:uiPriority w:val="99"/>
+    <w:rsid w:val="00A12CA4"/>
+    <w:rPr>
+      <w:color w:val="808080"/>
+      <w:shd w:val="clear" w:color="auto" w:fill="E6E6E6"/>
+    </w:rPr>
+  </w:style>
+  <w:style w:type="paragraph" w:styleId="BalloonText">
+    <w:name w:val="Balloon Text"/>
+    <w:basedOn w:val="Normal"/>
+    <w:link w:val="BalloonTextChar"/>
+    <w:uiPriority w:val="99"/>
+    <w:semiHidden/>
+    <w:unhideWhenUsed/>
+    <w:rsid w:val="00FF2AEF"/>
+    <w:rPr>
+      <w:rFonts w:ascii="Times New Roman" w:hAnsi="Times New Roman" w:cs="Times New Roman"/>
+      <w:sz w:val="26"/>
+      <w:szCs w:val="26"/>
+    </w:rPr>
+  </w:style>
+  <w:style w:type="character" w:customStyle="1" w:styleId="BalloonTextChar">
+    <w:name w:val="Balloon Text Char"/>
+    <w:basedOn w:val="DefaultParagraphFont"/>
+    <w:link w:val="BalloonText"/>
+    <w:uiPriority w:val="99"/>
+    <w:semiHidden/>
+    <w:rsid w:val="00FF2AEF"/>
+    <w:rPr>
+      <w:rFonts w:ascii="Times New Roman" w:hAnsi="Times New Roman" w:cs="Times New Roman"/>
+      <w:sz w:val="26"/>
+      <w:szCs w:val="26"/>
     </w:rPr>
   </w:style>
 </w:styles>
